--- a/เอกสารSRS_G1 1.0.docx
+++ b/เอกสารSRS_G1 1.0.docx
@@ -3135,7 +3135,7 @@
               <w:jc w:val="left"/>
               <w:cnfStyle w:val="000000000000" w:firstRow="0" w:lastRow="0" w:firstColumn="0" w:lastColumn="0" w:oddVBand="0" w:evenVBand="0" w:oddHBand="0" w:evenHBand="0" w:firstRowFirstColumn="0" w:firstRowLastColumn="0" w:lastRowFirstColumn="0" w:lastRowLastColumn="0"/>
               <w:rPr>
-                <w:rFonts w:ascii="TH SarabunPSK" w:hAnsi="TH SarabunPSK" w:cs="TH SarabunPSK" w:hint="cs"/>
+                <w:rFonts w:ascii="TH SarabunPSK" w:hAnsi="TH SarabunPSK" w:cs="TH SarabunPSK"/>
                 <w:b/>
                 <w:bCs/>
                 <w:sz w:val="36"/>
@@ -4676,25 +4676,10 @@
               <w:t>User</w:t>
             </w:r>
             <w:r>
-              <w:rPr>
-                <w:rFonts w:hint="cs"/>
-                <w:cs/>
-              </w:rPr>
-              <w:t>ที่ได้รับ</w:t>
-            </w:r>
-            <w:r>
-              <w:rPr>
-                <w:rFonts w:hint="cs"/>
-                <w:cs/>
-              </w:rPr>
-              <w:t>การยืนยันตัวตน</w:t>
-            </w:r>
-            <w:r>
-              <w:rPr>
-                <w:rFonts w:hint="cs"/>
-                <w:cs/>
-              </w:rPr>
-              <w:t>แล้ว</w:t>
+              <w:t xml:space="preserve"> </w:t>
+            </w:r>
+            <w:r>
+              <w:t>Verification</w:t>
             </w:r>
           </w:p>
         </w:tc>
@@ -6924,40 +6909,32 @@
           <w:p>
             <w:pPr>
               <w:rPr>
+                <w:cs/>
+              </w:rPr>
+            </w:pPr>
+            <w:r>
+              <w:rPr>
                 <w:rFonts w:hint="cs"/>
                 <w:cs/>
               </w:rPr>
-            </w:pPr>
+              <w:lastRenderedPageBreak/>
+              <w:t xml:space="preserve">ปิดกั้นการมองเห็น </w:t>
+            </w:r>
+            <w:r>
+              <w:t xml:space="preserve">Post </w:t>
+            </w:r>
+            <w:r>
+              <w:t>Comment</w:t>
+            </w:r>
+            <w:r>
+              <w:t xml:space="preserve"> </w:t>
+            </w:r>
             <w:r>
               <w:rPr>
                 <w:rFonts w:hint="cs"/>
                 <w:cs/>
               </w:rPr>
-              <w:lastRenderedPageBreak/>
-              <w:t xml:space="preserve">ปิดกั้นการมองเห็น </w:t>
-            </w:r>
-            <w:r>
-              <w:t xml:space="preserve">Post </w:t>
-            </w:r>
-            <w:r>
-              <w:t>Comment</w:t>
-            </w:r>
-            <w:r>
-              <w:t xml:space="preserve"> </w:t>
-            </w:r>
-            <w:r>
-              <w:rPr>
-                <w:rFonts w:hint="cs"/>
-                <w:cs/>
-              </w:rPr>
-              <w:t>และ</w:t>
-            </w:r>
-            <w:r>
-              <w:rPr>
-                <w:rFonts w:hint="cs"/>
-                <w:cs/>
-              </w:rPr>
-              <w:t xml:space="preserve"> คอร</w:t>
+              <w:t>และ คอร</w:t>
             </w:r>
             <w:proofErr w:type="spellStart"/>
             <w:r>
@@ -7033,21 +7010,7 @@
                 <w:rFonts w:hint="cs"/>
                 <w:cs/>
               </w:rPr>
-              <w:t xml:space="preserve"> </w:t>
-            </w:r>
-            <w:r>
-              <w:rPr>
-                <w:rFonts w:hint="cs"/>
-                <w:cs/>
-              </w:rPr>
-              <w:t>และ</w:t>
-            </w:r>
-            <w:r>
-              <w:rPr>
-                <w:rFonts w:hint="cs"/>
-                <w:cs/>
-              </w:rPr>
-              <w:t xml:space="preserve"> คอร</w:t>
+              <w:t xml:space="preserve"> และ คอร</w:t>
             </w:r>
             <w:proofErr w:type="spellStart"/>
             <w:r>
@@ -13974,6 +13937,7 @@
     <w:rsid w:val="00A64036"/>
     <w:rsid w:val="00BA2169"/>
     <w:rsid w:val="00BD4711"/>
+    <w:rsid w:val="00DC4FF0"/>
     <w:rsid w:val="00EE2133"/>
     <w:rsid w:val="00FA12C9"/>
   </w:rsids>
@@ -14680,6 +14644,15 @@
 </file>
 
 <file path=customXml/item1.xml><?xml version="1.0" encoding="utf-8"?>
+<?mso-contentType ?>
+<FormTemplates xmlns="http://schemas.microsoft.com/sharepoint/v3/contenttype/forms">
+  <Display>DocumentLibraryForm</Display>
+  <Edit>DocumentLibraryForm</Edit>
+  <New>DocumentLibraryForm</New>
+</FormTemplates>
+</file>
+
+<file path=customXml/item2.xml><?xml version="1.0" encoding="utf-8"?>
 <ct:contentTypeSchema xmlns:ct="http://schemas.microsoft.com/office/2006/metadata/contentType" xmlns:ma="http://schemas.microsoft.com/office/2006/metadata/properties/metaAttributes" ct:_="" ma:_="" ma:contentTypeName="Document" ma:contentTypeID="0x0101000F802873582A764996594EAC1E668293" ma:contentTypeVersion="8" ma:contentTypeDescription="Create a new document." ma:contentTypeScope="" ma:versionID="f78458adca6b11c897195b716488ea31">
   <xsd:schema xmlns:xsd="http://www.w3.org/2001/XMLSchema" xmlns:xs="http://www.w3.org/2001/XMLSchema" xmlns:p="http://schemas.microsoft.com/office/2006/metadata/properties" xmlns:ns3="68b494b7-fc63-4e14-9cfc-689718b5abe9" xmlns:ns4="e1f2b60e-f280-46d4-9c90-4baf533a9733" targetNamespace="http://schemas.microsoft.com/office/2006/metadata/properties" ma:root="true" ma:fieldsID="362f23a247bf76c9456c5b654060f39d" ns3:_="" ns4:_="">
     <xsd:import namespace="68b494b7-fc63-4e14-9cfc-689718b5abe9"/>
@@ -14870,16 +14843,11 @@
 </ct:contentTypeSchema>
 </file>
 
-<file path=customXml/item2.xml><?xml version="1.0" encoding="utf-8"?>
-<?mso-contentType ?>
-<FormTemplates xmlns="http://schemas.microsoft.com/sharepoint/v3/contenttype/forms">
-  <Display>DocumentLibraryForm</Display>
-  <Edit>DocumentLibraryForm</Edit>
-  <New>DocumentLibraryForm</New>
-</FormTemplates>
+<file path=customXml/item3.xml><?xml version="1.0" encoding="utf-8"?>
+<b:Sources xmlns:b="http://schemas.openxmlformats.org/officeDocument/2006/bibliography" xmlns="http://schemas.openxmlformats.org/officeDocument/2006/bibliography" SelectedStyle="\APA.XSL" StyleName="APA"/>
 </file>
 
-<file path=customXml/item3.xml><?xml version="1.0" encoding="utf-8"?>
+<file path=customXml/item4.xml><?xml version="1.0" encoding="utf-8"?>
 <p:properties xmlns:p="http://schemas.microsoft.com/office/2006/metadata/properties" xmlns:xsi="http://www.w3.org/2001/XMLSchema-instance" xmlns:pc="http://schemas.microsoft.com/office/infopath/2007/PartnerControls">
   <documentManagement>
     <_activity xmlns="68b494b7-fc63-4e14-9cfc-689718b5abe9" xsi:nil="true"/>
@@ -14887,11 +14855,15 @@
 </p:properties>
 </file>
 
-<file path=customXml/item4.xml><?xml version="1.0" encoding="utf-8"?>
-<b:Sources xmlns:b="http://schemas.openxmlformats.org/officeDocument/2006/bibliography" xmlns="http://schemas.openxmlformats.org/officeDocument/2006/bibliography" SelectedStyle="\APA.XSL" StyleName="APA"/>
+<file path=customXml/itemProps1.xml><?xml version="1.0" encoding="utf-8"?>
+<ds:datastoreItem xmlns:ds="http://schemas.openxmlformats.org/officeDocument/2006/customXml" ds:itemID="{68E33ED5-AC1E-4BFE-AFC3-3006C604FD87}">
+  <ds:schemaRefs>
+    <ds:schemaRef ds:uri="http://schemas.microsoft.com/sharepoint/v3/contenttype/forms"/>
+  </ds:schemaRefs>
+</ds:datastoreItem>
 </file>
 
-<file path=customXml/itemProps1.xml><?xml version="1.0" encoding="utf-8"?>
+<file path=customXml/itemProps2.xml><?xml version="1.0" encoding="utf-8"?>
 <ds:datastoreItem xmlns:ds="http://schemas.openxmlformats.org/officeDocument/2006/customXml" ds:itemID="{DC98A6FE-5D1F-4692-BD5B-A58BBB0C687E}">
   <ds:schemaRefs>
     <ds:schemaRef ds:uri="http://schemas.microsoft.com/office/2006/metadata/contentType"/>
@@ -14910,15 +14882,15 @@
 </ds:datastoreItem>
 </file>
 
-<file path=customXml/itemProps2.xml><?xml version="1.0" encoding="utf-8"?>
-<ds:datastoreItem xmlns:ds="http://schemas.openxmlformats.org/officeDocument/2006/customXml" ds:itemID="{68E33ED5-AC1E-4BFE-AFC3-3006C604FD87}">
+<file path=customXml/itemProps3.xml><?xml version="1.0" encoding="utf-8"?>
+<ds:datastoreItem xmlns:ds="http://schemas.openxmlformats.org/officeDocument/2006/customXml" ds:itemID="{7B10DB83-C243-454A-BE38-AA8C9B34589F}">
   <ds:schemaRefs>
-    <ds:schemaRef ds:uri="http://schemas.microsoft.com/sharepoint/v3/contenttype/forms"/>
+    <ds:schemaRef ds:uri="http://schemas.openxmlformats.org/officeDocument/2006/bibliography"/>
   </ds:schemaRefs>
 </ds:datastoreItem>
 </file>
 
-<file path=customXml/itemProps3.xml><?xml version="1.0" encoding="utf-8"?>
+<file path=customXml/itemProps4.xml><?xml version="1.0" encoding="utf-8"?>
 <ds:datastoreItem xmlns:ds="http://schemas.openxmlformats.org/officeDocument/2006/customXml" ds:itemID="{74CCEE7B-5515-4998-B020-A4F197361A75}">
   <ds:schemaRefs>
     <ds:schemaRef ds:uri="http://schemas.microsoft.com/office/2006/metadata/properties"/>
@@ -14926,12 +14898,4 @@
     <ds:schemaRef ds:uri="68b494b7-fc63-4e14-9cfc-689718b5abe9"/>
   </ds:schemaRefs>
 </ds:datastoreItem>
-</file>
-
-<file path=customXml/itemProps4.xml><?xml version="1.0" encoding="utf-8"?>
-<ds:datastoreItem xmlns:ds="http://schemas.openxmlformats.org/officeDocument/2006/customXml" ds:itemID="{7B10DB83-C243-454A-BE38-AA8C9B34589F}">
-  <ds:schemaRefs>
-    <ds:schemaRef ds:uri="http://schemas.openxmlformats.org/officeDocument/2006/bibliography"/>
-  </ds:schemaRefs>
-</ds:datastoreItem>
 </file>
--- a/เอกสารSRS_G1 1.0.docx
+++ b/เอกสารSRS_G1 1.0.docx
@@ -3077,15 +3077,6 @@
               <w:jc w:val="left"/>
               <w:cnfStyle w:val="000000000000" w:firstRow="0" w:lastRow="0" w:firstColumn="0" w:lastColumn="0" w:oddVBand="0" w:evenVBand="0" w:oddHBand="0" w:evenHBand="0" w:firstRowFirstColumn="0" w:firstRowLastColumn="0" w:lastRowFirstColumn="0" w:lastRowLastColumn="0"/>
               <w:rPr>
-                <w:rFonts w:ascii="TH SarabunPSK" w:hAnsi="TH SarabunPSK" w:cs="TH SarabunPSK"/>
-                <w:b/>
-                <w:bCs/>
-                <w:sz w:val="36"/>
-                <w:szCs w:val="36"/>
-              </w:rPr>
-            </w:pPr>
-            <w:r>
-              <w:rPr>
                 <w:rFonts w:ascii="TH SarabunPSK" w:hAnsi="TH SarabunPSK" w:cs="TH SarabunPSK" w:hint="cs"/>
                 <w:b/>
                 <w:bCs/>
@@ -3093,18 +3084,7 @@
                 <w:szCs w:val="36"/>
                 <w:cs/>
               </w:rPr>
-              <w:t xml:space="preserve">ลดความต้องการ แบบ </w:t>
-            </w:r>
-            <w:r>
-              <w:rPr>
-                <w:rFonts w:ascii="TH SarabunPSK" w:hAnsi="TH SarabunPSK" w:cs="TH SarabunPSK"/>
-                <w:b/>
-                <w:bCs/>
-                <w:sz w:val="36"/>
-                <w:szCs w:val="36"/>
-              </w:rPr>
-              <w:t xml:space="preserve">functional </w:t>
-            </w:r>
+            </w:pPr>
             <w:r>
               <w:rPr>
                 <w:rFonts w:ascii="TH SarabunPSK" w:hAnsi="TH SarabunPSK" w:cs="TH SarabunPSK" w:hint="cs"/>
@@ -3114,9 +3094,18 @@
                 <w:szCs w:val="36"/>
                 <w:cs/>
               </w:rPr>
-              <w:t>การยืนยันเปิดคอร</w:t>
-            </w:r>
-            <w:proofErr w:type="spellStart"/>
+              <w:t xml:space="preserve">ลดความต้องการ แบบ </w:t>
+            </w:r>
+            <w:r>
+              <w:rPr>
+                <w:rFonts w:ascii="TH SarabunPSK" w:hAnsi="TH SarabunPSK" w:cs="TH SarabunPSK"/>
+                <w:b/>
+                <w:bCs/>
+                <w:sz w:val="36"/>
+                <w:szCs w:val="36"/>
+              </w:rPr>
+              <w:t xml:space="preserve">functional </w:t>
+            </w:r>
             <w:r>
               <w:rPr>
                 <w:rFonts w:ascii="TH SarabunPSK" w:hAnsi="TH SarabunPSK" w:cs="TH SarabunPSK" w:hint="cs"/>
@@ -3126,22 +3115,9 @@
                 <w:szCs w:val="36"/>
                 <w:cs/>
               </w:rPr>
-              <w:t>์ส</w:t>
-            </w:r>
-            <w:proofErr w:type="spellEnd"/>
-          </w:p>
-          <w:p>
-            <w:pPr>
-              <w:jc w:val="left"/>
-              <w:cnfStyle w:val="000000000000" w:firstRow="0" w:lastRow="0" w:firstColumn="0" w:lastColumn="0" w:oddVBand="0" w:evenVBand="0" w:oddHBand="0" w:evenHBand="0" w:firstRowFirstColumn="0" w:firstRowLastColumn="0" w:lastRowFirstColumn="0" w:lastRowLastColumn="0"/>
-              <w:rPr>
-                <w:rFonts w:ascii="TH SarabunPSK" w:hAnsi="TH SarabunPSK" w:cs="TH SarabunPSK"/>
-                <w:b/>
-                <w:bCs/>
-                <w:sz w:val="36"/>
-                <w:szCs w:val="36"/>
-              </w:rPr>
-            </w:pPr>
+              <w:t>การยืนยันเปิดคอร</w:t>
+            </w:r>
+            <w:proofErr w:type="spellStart"/>
             <w:r>
               <w:rPr>
                 <w:rFonts w:ascii="TH SarabunPSK" w:hAnsi="TH SarabunPSK" w:cs="TH SarabunPSK" w:hint="cs"/>
@@ -3151,6 +3127,52 @@
                 <w:szCs w:val="36"/>
                 <w:cs/>
               </w:rPr>
+              <w:t>์ส</w:t>
+            </w:r>
+            <w:proofErr w:type="spellEnd"/>
+            <w:r>
+              <w:rPr>
+                <w:rFonts w:ascii="TH SarabunPSK" w:hAnsi="TH SarabunPSK" w:cs="TH SarabunPSK"/>
+                <w:b/>
+                <w:bCs/>
+                <w:sz w:val="36"/>
+                <w:szCs w:val="36"/>
+              </w:rPr>
+              <w:t>,</w:t>
+            </w:r>
+            <w:r>
+              <w:rPr>
+                <w:rFonts w:ascii="TH SarabunPSK" w:hAnsi="TH SarabunPSK" w:cs="TH SarabunPSK" w:hint="cs"/>
+                <w:b/>
+                <w:bCs/>
+                <w:sz w:val="36"/>
+                <w:szCs w:val="36"/>
+                <w:cs/>
+              </w:rPr>
+              <w:t>เรื่องระบบการเงิน</w:t>
+            </w:r>
+          </w:p>
+          <w:p>
+            <w:pPr>
+              <w:jc w:val="left"/>
+              <w:cnfStyle w:val="000000000000" w:firstRow="0" w:lastRow="0" w:firstColumn="0" w:lastColumn="0" w:oddVBand="0" w:evenVBand="0" w:oddHBand="0" w:evenHBand="0" w:firstRowFirstColumn="0" w:firstRowLastColumn="0" w:lastRowFirstColumn="0" w:lastRowLastColumn="0"/>
+              <w:rPr>
+                <w:rFonts w:ascii="TH SarabunPSK" w:hAnsi="TH SarabunPSK" w:cs="TH SarabunPSK"/>
+                <w:b/>
+                <w:bCs/>
+                <w:sz w:val="36"/>
+                <w:szCs w:val="36"/>
+              </w:rPr>
+            </w:pPr>
+            <w:r>
+              <w:rPr>
+                <w:rFonts w:ascii="TH SarabunPSK" w:hAnsi="TH SarabunPSK" w:cs="TH SarabunPSK" w:hint="cs"/>
+                <w:b/>
+                <w:bCs/>
+                <w:sz w:val="36"/>
+                <w:szCs w:val="36"/>
+                <w:cs/>
+              </w:rPr>
               <w:t>แก้ไข</w:t>
             </w:r>
             <w:r>
@@ -3193,6 +3215,38 @@
               <w:t xml:space="preserve">Database </w:t>
             </w:r>
           </w:p>
+          <w:p>
+            <w:pPr>
+              <w:jc w:val="left"/>
+              <w:cnfStyle w:val="000000000000" w:firstRow="0" w:lastRow="0" w:firstColumn="0" w:lastColumn="0" w:oddVBand="0" w:evenVBand="0" w:oddHBand="0" w:evenHBand="0" w:firstRowFirstColumn="0" w:firstRowLastColumn="0" w:lastRowFirstColumn="0" w:lastRowLastColumn="0"/>
+              <w:rPr>
+                <w:rFonts w:ascii="TH SarabunPSK" w:hAnsi="TH SarabunPSK" w:cs="TH SarabunPSK" w:hint="cs"/>
+                <w:b/>
+                <w:bCs/>
+                <w:sz w:val="36"/>
+                <w:szCs w:val="36"/>
+                <w:cs/>
+              </w:rPr>
+            </w:pPr>
+            <w:r>
+              <w:rPr>
+                <w:rFonts w:ascii="TH SarabunPSK" w:hAnsi="TH SarabunPSK" w:cs="TH SarabunPSK" w:hint="cs"/>
+                <w:b/>
+                <w:bCs/>
+                <w:sz w:val="36"/>
+                <w:szCs w:val="36"/>
+                <w:cs/>
+              </w:rPr>
+              <w:t xml:space="preserve">แยกตาราง </w:t>
+            </w:r>
+            <w:r>
+              <w:rPr>
+                <w:b/>
+                <w:bCs/>
+              </w:rPr>
+              <w:t>User Verification</w:t>
+            </w:r>
+          </w:p>
         </w:tc>
       </w:tr>
     </w:tbl>
@@ -3866,13 +3920,34 @@
         <w:t>สามารถรายงาน</w:t>
       </w:r>
       <w:r>
-        <w:t xml:space="preserve"> Comment </w:t>
-      </w:r>
-      <w:proofErr w:type="spellStart"/>
-      <w:r>
-        <w:t>wfh</w:t>
-      </w:r>
-      <w:proofErr w:type="spellEnd"/>
+        <w:t xml:space="preserve"> Comment</w:t>
+      </w:r>
+      <w:r>
+        <w:t xml:space="preserve"> </w:t>
+      </w:r>
+      <w:r>
+        <w:rPr>
+          <w:rFonts w:hint="cs"/>
+          <w:cs/>
+        </w:rPr>
+        <w:t>ได้</w:t>
+      </w:r>
+    </w:p>
+    <w:p>
+      <w:pPr>
+        <w:pStyle w:val="a3"/>
+        <w:numPr>
+          <w:ilvl w:val="0"/>
+          <w:numId w:val="38"/>
+        </w:numPr>
+      </w:pPr>
+      <w:r>
+        <w:rPr>
+          <w:rFonts w:hint="cs"/>
+          <w:cs/>
+        </w:rPr>
+        <w:t>สามารถกดติดตามได้</w:t>
+      </w:r>
     </w:p>
     <w:p>
       <w:pPr>
@@ -4377,6 +4452,18 @@
           <w:cs/>
         </w:rPr>
         <w:t>3.1.2</w:t>
+      </w:r>
+      <w:r>
+        <w:rPr>
+          <w:rFonts w:ascii="TH SarabunPSK" w:hAnsi="TH SarabunPSK" w:cs="TH SarabunPSK"/>
+          <w:b/>
+          <w:bCs/>
+          <w:color w:val="auto"/>
+          <w:sz w:val="32"/>
+          <w:szCs w:val="32"/>
+          <w:cs/>
+        </w:rPr>
+        <w:tab/>
       </w:r>
       <w:r>
         <w:rPr>
@@ -4676,10 +4763,7 @@
               <w:t>User</w:t>
             </w:r>
             <w:r>
-              <w:t xml:space="preserve"> </w:t>
-            </w:r>
-            <w:r>
-              <w:t>Verification</w:t>
+              <w:t xml:space="preserve"> Verification</w:t>
             </w:r>
           </w:p>
         </w:tc>
@@ -4976,6 +5060,99 @@
             <w:r>
               <w:sym w:font="Wingdings" w:char="F0FC"/>
             </w:r>
+          </w:p>
+        </w:tc>
+      </w:tr>
+      <w:tr>
+        <w:tc>
+          <w:tcPr>
+            <w:tcW w:w="2405" w:type="dxa"/>
+            <w:tcBorders>
+              <w:bottom w:val="single" w:sz="4" w:space="0" w:color="auto"/>
+            </w:tcBorders>
+          </w:tcPr>
+          <w:p>
+            <w:pPr>
+              <w:rPr>
+                <w:rFonts w:hint="cs"/>
+                <w:cs/>
+              </w:rPr>
+            </w:pPr>
+            <w:r>
+              <w:rPr>
+                <w:rFonts w:hint="cs"/>
+                <w:cs/>
+              </w:rPr>
+              <w:t xml:space="preserve">ติดตาม </w:t>
+            </w:r>
+            <w:r>
+              <w:t xml:space="preserve">User </w:t>
+            </w:r>
+            <w:r>
+              <w:rPr>
+                <w:rFonts w:hint="cs"/>
+                <w:cs/>
+              </w:rPr>
+              <w:t>คนอื่นได้</w:t>
+            </w:r>
+          </w:p>
+        </w:tc>
+        <w:tc>
+          <w:tcPr>
+            <w:tcW w:w="1465" w:type="dxa"/>
+            <w:tcBorders>
+              <w:bottom w:val="single" w:sz="4" w:space="0" w:color="auto"/>
+            </w:tcBorders>
+          </w:tcPr>
+          <w:p>
+            <w:pPr>
+              <w:jc w:val="center"/>
+            </w:pPr>
+          </w:p>
+        </w:tc>
+        <w:tc>
+          <w:tcPr>
+            <w:tcW w:w="1747" w:type="dxa"/>
+            <w:tcBorders>
+              <w:bottom w:val="single" w:sz="4" w:space="0" w:color="auto"/>
+            </w:tcBorders>
+          </w:tcPr>
+          <w:p>
+            <w:pPr>
+              <w:jc w:val="center"/>
+            </w:pPr>
+            <w:r>
+              <w:sym w:font="Wingdings" w:char="F0FC"/>
+            </w:r>
+          </w:p>
+        </w:tc>
+        <w:tc>
+          <w:tcPr>
+            <w:tcW w:w="1614" w:type="dxa"/>
+            <w:tcBorders>
+              <w:bottom w:val="single" w:sz="4" w:space="0" w:color="auto"/>
+            </w:tcBorders>
+          </w:tcPr>
+          <w:p>
+            <w:pPr>
+              <w:jc w:val="center"/>
+            </w:pPr>
+            <w:r>
+              <w:sym w:font="Wingdings" w:char="F0FC"/>
+            </w:r>
+          </w:p>
+        </w:tc>
+        <w:tc>
+          <w:tcPr>
+            <w:tcW w:w="1785" w:type="dxa"/>
+            <w:tcBorders>
+              <w:bottom w:val="single" w:sz="4" w:space="0" w:color="auto"/>
+            </w:tcBorders>
+          </w:tcPr>
+          <w:p>
+            <w:pPr>
+              <w:jc w:val="center"/>
+            </w:pPr>
           </w:p>
         </w:tc>
       </w:tr>
@@ -6865,6 +7042,7 @@
                 <w:rFonts w:hint="cs"/>
                 <w:cs/>
               </w:rPr>
+              <w:lastRenderedPageBreak/>
               <w:t>อนุมัติการยืนยันตัวตน</w:t>
             </w:r>
           </w:p>
@@ -6917,7 +7095,6 @@
                 <w:rFonts w:hint="cs"/>
                 <w:cs/>
               </w:rPr>
-              <w:lastRenderedPageBreak/>
               <w:t xml:space="preserve">ปิดกั้นการมองเห็น </w:t>
             </w:r>
             <w:r>
@@ -6985,25 +7162,27 @@
             <w:tcW w:w="2405" w:type="dxa"/>
           </w:tcPr>
           <w:p>
+            <w:pPr>
+              <w:rPr>
+                <w:cs/>
+              </w:rPr>
+            </w:pPr>
             <w:r>
               <w:rPr>
                 <w:rFonts w:hint="cs"/>
                 <w:cs/>
               </w:rPr>
-              <w:t xml:space="preserve">แจ้งเตือนให้แก้ไข </w:t>
+              <w:t>แจ้งเตือนให้แก้ไข</w:t>
+            </w:r>
+            <w:r>
+              <w:rPr>
+                <w:rFonts w:hint="cs"/>
+                <w:cs/>
+              </w:rPr>
+              <w:t xml:space="preserve"> </w:t>
             </w:r>
             <w:r>
               <w:t>Post</w:t>
-            </w:r>
-          </w:p>
-          <w:p>
-            <w:pPr>
-              <w:rPr>
-                <w:cs/>
-              </w:rPr>
-            </w:pPr>
-            <w:r>
-              <w:t>Comment</w:t>
             </w:r>
             <w:r>
               <w:rPr>
@@ -7198,18 +7377,18 @@
         </w:rPr>
         <w:lastRenderedPageBreak/>
         <w:drawing>
-          <wp:anchor distT="0" distB="0" distL="114300" distR="114300" simplePos="0" relativeHeight="251665408" behindDoc="0" locked="0" layoutInCell="1" allowOverlap="1" wp14:anchorId="180709BF" wp14:editId="6C4482D5">
+          <wp:anchor distT="0" distB="0" distL="114300" distR="114300" simplePos="0" relativeHeight="251665408" behindDoc="0" locked="0" layoutInCell="1" allowOverlap="1" wp14:anchorId="267753EC" wp14:editId="7C77E30D">
             <wp:simplePos x="0" y="0"/>
             <wp:positionH relativeFrom="margin">
               <wp:align>center</wp:align>
             </wp:positionH>
             <wp:positionV relativeFrom="margin">
-              <wp:posOffset>564179</wp:posOffset>
+              <wp:posOffset>474942</wp:posOffset>
             </wp:positionV>
-            <wp:extent cx="6465570" cy="4500245"/>
-            <wp:effectExtent l="0" t="0" r="0" b="0"/>
+            <wp:extent cx="6568440" cy="4572000"/>
+            <wp:effectExtent l="0" t="0" r="3810" b="0"/>
             <wp:wrapSquare wrapText="bothSides"/>
-            <wp:docPr id="1" name="รูปภาพ 1"/>
+            <wp:docPr id="3" name="รูปภาพ 3"/>
             <wp:cNvGraphicFramePr>
               <a:graphicFrameLocks xmlns:a="http://schemas.openxmlformats.org/drawingml/2006/main" noChangeAspect="1"/>
             </wp:cNvGraphicFramePr>
@@ -7217,7 +7396,7 @@
               <a:graphicData uri="http://schemas.openxmlformats.org/drawingml/2006/picture">
                 <pic:pic xmlns:pic="http://schemas.openxmlformats.org/drawingml/2006/picture">
                   <pic:nvPicPr>
-                    <pic:cNvPr id="1" name="รูปภาพ 1"/>
+                    <pic:cNvPr id="3" name="รูปภาพ 3"/>
                     <pic:cNvPicPr/>
                   </pic:nvPicPr>
                   <pic:blipFill>
@@ -7235,7 +7414,7 @@
                   <pic:spPr>
                     <a:xfrm>
                       <a:off x="0" y="0"/>
-                      <a:ext cx="6465570" cy="4500245"/>
+                      <a:ext cx="6568440" cy="4572000"/>
                     </a:xfrm>
                     <a:prstGeom prst="rect">
                       <a:avLst/>
@@ -7244,6 +7423,12 @@
                 </pic:pic>
               </a:graphicData>
             </a:graphic>
+            <wp14:sizeRelH relativeFrom="margin">
+              <wp14:pctWidth>0</wp14:pctWidth>
+            </wp14:sizeRelH>
+            <wp14:sizeRelV relativeFrom="margin">
+              <wp14:pctHeight>0</wp14:pctHeight>
+            </wp14:sizeRelV>
           </wp:anchor>
         </w:drawing>
       </w:r>
@@ -13929,6 +14114,7 @@
     <w:rsid w:val="006E6145"/>
     <w:rsid w:val="00770D0E"/>
     <w:rsid w:val="007C7191"/>
+    <w:rsid w:val="008158F5"/>
     <w:rsid w:val="008E22F0"/>
     <w:rsid w:val="00905A46"/>
     <w:rsid w:val="009B1154"/>
@@ -13939,6 +14125,7 @@
     <w:rsid w:val="00BD4711"/>
     <w:rsid w:val="00DC4FF0"/>
     <w:rsid w:val="00EE2133"/>
+    <w:rsid w:val="00F247FF"/>
     <w:rsid w:val="00FA12C9"/>
   </w:rsids>
   <m:mathPr>

--- a/เอกสารSRS_G1 1.0.docx
+++ b/เอกสารSRS_G1 1.0.docx
@@ -616,7 +616,7 @@
       <w:sdtContent>
         <w:p>
           <w:pPr>
-            <w:pStyle w:val="af"/>
+            <w:pStyle w:val="TOCHeading"/>
             <w:jc w:val="center"/>
             <w:rPr>
               <w:color w:val="auto"/>
@@ -639,7 +639,7 @@
         </w:p>
         <w:p>
           <w:pPr>
-            <w:pStyle w:val="12"/>
+            <w:pStyle w:val="TOC1"/>
             <w:tabs>
               <w:tab w:val="right" w:leader="dot" w:pos="9016"/>
             </w:tabs>
@@ -673,7 +673,7 @@
           <w:hyperlink w:anchor="_Toc127774686" w:history="1">
             <w:r>
               <w:rPr>
-                <w:rStyle w:val="ad"/>
+                <w:rStyle w:val="Hyperlink"/>
                 <w:rFonts w:ascii="TH SarabunPSK" w:hAnsi="TH SarabunPSK" w:cs="TH SarabunPSK"/>
                 <w:noProof/>
                 <w:szCs w:val="32"/>
@@ -746,7 +746,7 @@
         </w:p>
         <w:p>
           <w:pPr>
-            <w:pStyle w:val="12"/>
+            <w:pStyle w:val="TOC1"/>
             <w:tabs>
               <w:tab w:val="left" w:pos="440"/>
               <w:tab w:val="right" w:leader="dot" w:pos="9016"/>
@@ -760,7 +760,7 @@
           <w:hyperlink w:anchor="_Toc127774687" w:history="1">
             <w:r>
               <w:rPr>
-                <w:rStyle w:val="ad"/>
+                <w:rStyle w:val="Hyperlink"/>
                 <w:rFonts w:ascii="TH SarabunPSK" w:hAnsi="TH SarabunPSK" w:cs="TH SarabunPSK"/>
                 <w:noProof/>
                 <w:szCs w:val="32"/>
@@ -777,7 +777,7 @@
             </w:r>
             <w:r>
               <w:rPr>
-                <w:rStyle w:val="ad"/>
+                <w:rStyle w:val="Hyperlink"/>
                 <w:rFonts w:ascii="TH SarabunPSK" w:hAnsi="TH SarabunPSK" w:cs="TH SarabunPSK"/>
                 <w:noProof/>
                 <w:szCs w:val="32"/>
@@ -851,7 +851,7 @@
         </w:p>
         <w:p>
           <w:pPr>
-            <w:pStyle w:val="12"/>
+            <w:pStyle w:val="TOC1"/>
             <w:tabs>
               <w:tab w:val="left" w:pos="440"/>
               <w:tab w:val="right" w:leader="dot" w:pos="9016"/>
@@ -865,7 +865,7 @@
           <w:hyperlink w:anchor="_Toc127774688" w:history="1">
             <w:r>
               <w:rPr>
-                <w:rStyle w:val="ad"/>
+                <w:rStyle w:val="Hyperlink"/>
                 <w:rFonts w:ascii="TH SarabunPSK" w:hAnsi="TH SarabunPSK" w:cs="TH SarabunPSK"/>
                 <w:noProof/>
                 <w:szCs w:val="32"/>
@@ -882,7 +882,7 @@
             </w:r>
             <w:r>
               <w:rPr>
-                <w:rStyle w:val="ad"/>
+                <w:rStyle w:val="Hyperlink"/>
                 <w:rFonts w:ascii="TH SarabunPSK" w:hAnsi="TH SarabunPSK" w:cs="TH SarabunPSK"/>
                 <w:noProof/>
                 <w:szCs w:val="32"/>
@@ -956,7 +956,7 @@
         </w:p>
         <w:p>
           <w:pPr>
-            <w:pStyle w:val="21"/>
+            <w:pStyle w:val="TOC2"/>
             <w:rPr>
               <w:rFonts w:eastAsiaTheme="minorEastAsia"/>
               <w:noProof/>
@@ -965,7 +965,7 @@
           <w:hyperlink w:anchor="_Toc127774689" w:history="1">
             <w:r>
               <w:rPr>
-                <w:rStyle w:val="ad"/>
+                <w:rStyle w:val="Hyperlink"/>
                 <w:rFonts w:ascii="TH SarabunPSK" w:hAnsi="TH SarabunPSK" w:cs="TH SarabunPSK"/>
                 <w:noProof/>
                 <w:szCs w:val="32"/>
@@ -981,7 +981,7 @@
             </w:r>
             <w:r>
               <w:rPr>
-                <w:rStyle w:val="ad"/>
+                <w:rStyle w:val="Hyperlink"/>
                 <w:rFonts w:ascii="TH SarabunPSK" w:hAnsi="TH SarabunPSK" w:cs="TH SarabunPSK"/>
                 <w:noProof/>
                 <w:szCs w:val="32"/>
@@ -1041,7 +1041,7 @@
         </w:p>
         <w:p>
           <w:pPr>
-            <w:pStyle w:val="21"/>
+            <w:pStyle w:val="TOC2"/>
             <w:rPr>
               <w:rFonts w:eastAsiaTheme="minorEastAsia"/>
               <w:noProof/>
@@ -1050,7 +1050,7 @@
           <w:hyperlink w:anchor="_Toc127774690" w:history="1">
             <w:r>
               <w:rPr>
-                <w:rStyle w:val="ad"/>
+                <w:rStyle w:val="Hyperlink"/>
                 <w:rFonts w:ascii="TH SarabunPSK" w:hAnsi="TH SarabunPSK" w:cs="TH SarabunPSK"/>
                 <w:noProof/>
                 <w:szCs w:val="32"/>
@@ -1059,7 +1059,7 @@
             </w:r>
             <w:r>
               <w:rPr>
-                <w:rStyle w:val="ad"/>
+                <w:rStyle w:val="Hyperlink"/>
                 <w:rFonts w:ascii="TH SarabunPSK" w:hAnsi="TH SarabunPSK" w:cs="TH SarabunPSK"/>
                 <w:noProof/>
                 <w:szCs w:val="32"/>
@@ -1069,7 +1069,7 @@
             </w:r>
             <w:r>
               <w:rPr>
-                <w:rStyle w:val="ad"/>
+                <w:rStyle w:val="Hyperlink"/>
                 <w:rFonts w:ascii="TH SarabunPSK" w:hAnsi="TH SarabunPSK" w:cs="TH SarabunPSK"/>
                 <w:noProof/>
                 <w:szCs w:val="32"/>
@@ -1129,7 +1129,7 @@
         </w:p>
         <w:p>
           <w:pPr>
-            <w:pStyle w:val="21"/>
+            <w:pStyle w:val="TOC2"/>
             <w:rPr>
               <w:rFonts w:eastAsiaTheme="minorEastAsia"/>
               <w:noProof/>
@@ -1138,7 +1138,7 @@
           <w:hyperlink w:anchor="_Toc127774691" w:history="1">
             <w:r>
               <w:rPr>
-                <w:rStyle w:val="ad"/>
+                <w:rStyle w:val="Hyperlink"/>
                 <w:rFonts w:ascii="TH SarabunPSK" w:hAnsi="TH SarabunPSK" w:cs="TH SarabunPSK"/>
                 <w:noProof/>
                 <w:szCs w:val="32"/>
@@ -1148,7 +1148,7 @@
             </w:r>
             <w:r>
               <w:rPr>
-                <w:rStyle w:val="ad"/>
+                <w:rStyle w:val="Hyperlink"/>
                 <w:rFonts w:ascii="TH SarabunPSK" w:hAnsi="TH SarabunPSK" w:cs="TH SarabunPSK"/>
                 <w:noProof/>
                 <w:szCs w:val="32"/>
@@ -1158,7 +1158,7 @@
             </w:r>
             <w:r>
               <w:rPr>
-                <w:rStyle w:val="ad"/>
+                <w:rStyle w:val="Hyperlink"/>
                 <w:rFonts w:ascii="TH SarabunPSK" w:hAnsi="TH SarabunPSK" w:cs="TH SarabunPSK"/>
                 <w:noProof/>
                 <w:szCs w:val="32"/>
@@ -1218,7 +1218,7 @@
         </w:p>
         <w:p>
           <w:pPr>
-            <w:pStyle w:val="21"/>
+            <w:pStyle w:val="TOC2"/>
             <w:rPr>
               <w:rFonts w:eastAsiaTheme="minorEastAsia"/>
               <w:noProof/>
@@ -1227,7 +1227,7 @@
           <w:hyperlink w:anchor="_Toc127774692" w:history="1">
             <w:r>
               <w:rPr>
-                <w:rStyle w:val="ad"/>
+                <w:rStyle w:val="Hyperlink"/>
                 <w:rFonts w:ascii="TH SarabunPSK" w:hAnsi="TH SarabunPSK" w:cs="TH SarabunPSK"/>
                 <w:noProof/>
                 <w:szCs w:val="32"/>
@@ -1236,7 +1236,7 @@
             </w:r>
             <w:r>
               <w:rPr>
-                <w:rStyle w:val="ad"/>
+                <w:rStyle w:val="Hyperlink"/>
                 <w:rFonts w:ascii="TH SarabunPSK" w:hAnsi="TH SarabunPSK" w:cs="TH SarabunPSK"/>
                 <w:noProof/>
                 <w:szCs w:val="32"/>
@@ -1245,7 +1245,7 @@
             </w:r>
             <w:r>
               <w:rPr>
-                <w:rStyle w:val="ad"/>
+                <w:rStyle w:val="Hyperlink"/>
                 <w:rFonts w:ascii="TH SarabunPSK" w:hAnsi="TH SarabunPSK" w:cs="TH SarabunPSK"/>
                 <w:noProof/>
                 <w:szCs w:val="32"/>
@@ -1305,7 +1305,7 @@
         </w:p>
         <w:p>
           <w:pPr>
-            <w:pStyle w:val="12"/>
+            <w:pStyle w:val="TOC1"/>
             <w:tabs>
               <w:tab w:val="left" w:pos="440"/>
               <w:tab w:val="right" w:leader="dot" w:pos="9016"/>
@@ -1319,7 +1319,7 @@
           <w:hyperlink w:anchor="_Toc127774693" w:history="1">
             <w:r>
               <w:rPr>
-                <w:rStyle w:val="ad"/>
+                <w:rStyle w:val="Hyperlink"/>
                 <w:rFonts w:ascii="TH SarabunPSK" w:hAnsi="TH SarabunPSK" w:cs="TH SarabunPSK"/>
                 <w:noProof/>
                 <w:szCs w:val="32"/>
@@ -1336,7 +1336,7 @@
             </w:r>
             <w:r>
               <w:rPr>
-                <w:rStyle w:val="ad"/>
+                <w:rStyle w:val="Hyperlink"/>
                 <w:rFonts w:ascii="TH SarabunPSK" w:hAnsi="TH SarabunPSK" w:cs="TH SarabunPSK"/>
                 <w:noProof/>
                 <w:szCs w:val="32"/>
@@ -1346,7 +1346,7 @@
             </w:r>
             <w:r>
               <w:rPr>
-                <w:rStyle w:val="ad"/>
+                <w:rStyle w:val="Hyperlink"/>
                 <w:rFonts w:ascii="TH SarabunPSK" w:hAnsi="TH SarabunPSK" w:cs="TH SarabunPSK"/>
                 <w:noProof/>
                 <w:szCs w:val="32"/>
@@ -1355,7 +1355,7 @@
             </w:r>
             <w:r>
               <w:rPr>
-                <w:rStyle w:val="ad"/>
+                <w:rStyle w:val="Hyperlink"/>
                 <w:rFonts w:ascii="TH SarabunPSK" w:hAnsi="TH SarabunPSK" w:cs="TH SarabunPSK"/>
                 <w:noProof/>
                 <w:szCs w:val="32"/>
@@ -1429,7 +1429,7 @@
         </w:p>
         <w:p>
           <w:pPr>
-            <w:pStyle w:val="21"/>
+            <w:pStyle w:val="TOC2"/>
             <w:rPr>
               <w:rFonts w:eastAsiaTheme="minorEastAsia"/>
               <w:noProof/>
@@ -1438,7 +1438,7 @@
           <w:hyperlink w:anchor="_Toc127774694" w:history="1">
             <w:r>
               <w:rPr>
-                <w:rStyle w:val="ad"/>
+                <w:rStyle w:val="Hyperlink"/>
                 <w:rFonts w:ascii="TH SarabunPSK" w:hAnsi="TH SarabunPSK" w:cs="TH SarabunPSK"/>
                 <w:noProof/>
                 <w:szCs w:val="32"/>
@@ -1454,7 +1454,7 @@
             </w:r>
             <w:r>
               <w:rPr>
-                <w:rStyle w:val="ad"/>
+                <w:rStyle w:val="Hyperlink"/>
                 <w:rFonts w:ascii="TH SarabunPSK" w:hAnsi="TH SarabunPSK" w:cs="TH SarabunPSK"/>
                 <w:noProof/>
                 <w:szCs w:val="32"/>
@@ -1514,7 +1514,7 @@
         </w:p>
         <w:p>
           <w:pPr>
-            <w:pStyle w:val="31"/>
+            <w:pStyle w:val="TOC3"/>
             <w:tabs>
               <w:tab w:val="left" w:pos="1100"/>
               <w:tab w:val="right" w:leader="dot" w:pos="9016"/>
@@ -1528,7 +1528,7 @@
           <w:hyperlink w:anchor="_Toc127774695" w:history="1">
             <w:r>
               <w:rPr>
-                <w:rStyle w:val="ad"/>
+                <w:rStyle w:val="Hyperlink"/>
                 <w:rFonts w:ascii="TH SarabunPSK" w:hAnsi="TH SarabunPSK" w:cs="TH SarabunPSK"/>
                 <w:noProof/>
                 <w:szCs w:val="32"/>
@@ -1553,7 +1553,7 @@
             </w:r>
             <w:r>
               <w:rPr>
-                <w:rStyle w:val="ad"/>
+                <w:rStyle w:val="Hyperlink"/>
                 <w:rFonts w:ascii="TH SarabunPSK" w:hAnsi="TH SarabunPSK" w:cs="TH SarabunPSK"/>
                 <w:noProof/>
                 <w:szCs w:val="32"/>
@@ -1564,7 +1564,7 @@
             </w:r>
             <w:r>
               <w:rPr>
-                <w:rStyle w:val="ad"/>
+                <w:rStyle w:val="Hyperlink"/>
                 <w:rFonts w:ascii="TH SarabunPSK" w:hAnsi="TH SarabunPSK" w:cs="TH SarabunPSK"/>
                 <w:noProof/>
                 <w:szCs w:val="32"/>
@@ -1638,7 +1638,7 @@
         </w:p>
         <w:p>
           <w:pPr>
-            <w:pStyle w:val="31"/>
+            <w:pStyle w:val="TOC3"/>
             <w:tabs>
               <w:tab w:val="right" w:leader="dot" w:pos="9016"/>
             </w:tabs>
@@ -1651,7 +1651,7 @@
           <w:hyperlink w:anchor="_Toc127774696" w:history="1">
             <w:r>
               <w:rPr>
-                <w:rStyle w:val="ad"/>
+                <w:rStyle w:val="Hyperlink"/>
                 <w:rFonts w:ascii="TH SarabunPSK" w:hAnsi="TH SarabunPSK" w:cs="TH SarabunPSK"/>
                 <w:noProof/>
                 <w:szCs w:val="32"/>
@@ -1661,7 +1661,7 @@
             </w:r>
             <w:r>
               <w:rPr>
-                <w:rStyle w:val="ad"/>
+                <w:rStyle w:val="Hyperlink"/>
                 <w:rFonts w:ascii="TH SarabunPSK" w:hAnsi="TH SarabunPSK" w:cs="TH SarabunPSK" w:hint="cs"/>
                 <w:noProof/>
                 <w:szCs w:val="32"/>
@@ -1671,7 +1671,7 @@
             </w:r>
             <w:r>
               <w:rPr>
-                <w:rStyle w:val="ad"/>
+                <w:rStyle w:val="Hyperlink"/>
                 <w:rFonts w:ascii="TH SarabunPSK" w:hAnsi="TH SarabunPSK" w:cs="TH SarabunPSK"/>
                 <w:noProof/>
                 <w:szCs w:val="32"/>
@@ -1745,7 +1745,7 @@
         </w:p>
         <w:p>
           <w:pPr>
-            <w:pStyle w:val="31"/>
+            <w:pStyle w:val="TOC3"/>
             <w:tabs>
               <w:tab w:val="left" w:pos="1100"/>
               <w:tab w:val="right" w:leader="dot" w:pos="9016"/>
@@ -1759,7 +1759,7 @@
           <w:hyperlink w:anchor="_Toc127774697" w:history="1">
             <w:r>
               <w:rPr>
-                <w:rStyle w:val="ad"/>
+                <w:rStyle w:val="Hyperlink"/>
                 <w:rFonts w:ascii="TH SarabunPSK" w:hAnsi="TH SarabunPSK" w:cs="TH SarabunPSK"/>
                 <w:noProof/>
                 <w:szCs w:val="32"/>
@@ -1768,7 +1768,7 @@
             </w:r>
             <w:r>
               <w:rPr>
-                <w:rStyle w:val="ad"/>
+                <w:rStyle w:val="Hyperlink"/>
                 <w:rFonts w:ascii="TH SarabunPSK" w:hAnsi="TH SarabunPSK" w:cs="TH SarabunPSK"/>
                 <w:noProof/>
                 <w:szCs w:val="32"/>
@@ -1777,7 +1777,7 @@
             </w:r>
             <w:r>
               <w:rPr>
-                <w:rStyle w:val="ad"/>
+                <w:rStyle w:val="Hyperlink"/>
                 <w:rFonts w:ascii="TH SarabunPSK" w:hAnsi="TH SarabunPSK" w:cs="TH SarabunPSK"/>
                 <w:noProof/>
                 <w:szCs w:val="32"/>
@@ -1851,7 +1851,7 @@
         </w:p>
         <w:p>
           <w:pPr>
-            <w:pStyle w:val="31"/>
+            <w:pStyle w:val="TOC3"/>
             <w:tabs>
               <w:tab w:val="left" w:pos="1100"/>
               <w:tab w:val="right" w:leader="dot" w:pos="9016"/>
@@ -1865,7 +1865,7 @@
           <w:hyperlink w:anchor="_Toc127774698" w:history="1">
             <w:r>
               <w:rPr>
-                <w:rStyle w:val="ad"/>
+                <w:rStyle w:val="Hyperlink"/>
                 <w:rFonts w:ascii="TH SarabunPSK" w:hAnsi="TH SarabunPSK" w:cs="TH SarabunPSK"/>
                 <w:noProof/>
                 <w:szCs w:val="32"/>
@@ -1874,7 +1874,7 @@
             </w:r>
             <w:r>
               <w:rPr>
-                <w:rStyle w:val="ad"/>
+                <w:rStyle w:val="Hyperlink"/>
                 <w:rFonts w:ascii="TH SarabunPSK" w:hAnsi="TH SarabunPSK" w:cs="TH SarabunPSK"/>
                 <w:noProof/>
                 <w:szCs w:val="32"/>
@@ -1883,7 +1883,7 @@
             </w:r>
             <w:r>
               <w:rPr>
-                <w:rStyle w:val="ad"/>
+                <w:rStyle w:val="Hyperlink"/>
                 <w:rFonts w:ascii="TH SarabunPSK" w:hAnsi="TH SarabunPSK" w:cs="TH SarabunPSK"/>
                 <w:noProof/>
                 <w:szCs w:val="32"/>
@@ -1957,7 +1957,7 @@
         </w:p>
         <w:p>
           <w:pPr>
-            <w:pStyle w:val="21"/>
+            <w:pStyle w:val="TOC2"/>
             <w:rPr>
               <w:rFonts w:eastAsiaTheme="minorEastAsia"/>
               <w:noProof/>
@@ -1966,7 +1966,7 @@
           <w:hyperlink w:anchor="_Toc127774699" w:history="1">
             <w:r>
               <w:rPr>
-                <w:rStyle w:val="ad"/>
+                <w:rStyle w:val="Hyperlink"/>
                 <w:rFonts w:ascii="TH SarabunPSK" w:hAnsi="TH SarabunPSK" w:cs="TH SarabunPSK"/>
                 <w:noProof/>
                 <w:szCs w:val="32"/>
@@ -1982,7 +1982,7 @@
             </w:r>
             <w:r>
               <w:rPr>
-                <w:rStyle w:val="ad"/>
+                <w:rStyle w:val="Hyperlink"/>
                 <w:rFonts w:ascii="TH SarabunPSK" w:hAnsi="TH SarabunPSK" w:cs="TH SarabunPSK"/>
                 <w:noProof/>
                 <w:szCs w:val="32"/>
@@ -1992,7 +1992,7 @@
             </w:r>
             <w:r>
               <w:rPr>
-                <w:rStyle w:val="ad"/>
+                <w:rStyle w:val="Hyperlink"/>
                 <w:rFonts w:ascii="TH SarabunPSK" w:hAnsi="TH SarabunPSK" w:cs="TH SarabunPSK"/>
                 <w:noProof/>
                 <w:szCs w:val="32"/>
@@ -2051,7 +2051,7 @@
         </w:p>
         <w:p>
           <w:pPr>
-            <w:pStyle w:val="21"/>
+            <w:pStyle w:val="TOC2"/>
             <w:rPr>
               <w:rFonts w:eastAsiaTheme="minorEastAsia"/>
               <w:noProof/>
@@ -2060,7 +2060,7 @@
           <w:hyperlink w:anchor="_Toc127774700" w:history="1">
             <w:r>
               <w:rPr>
-                <w:rStyle w:val="ad"/>
+                <w:rStyle w:val="Hyperlink"/>
                 <w:rFonts w:ascii="TH SarabunPSK" w:hAnsi="TH SarabunPSK" w:cs="TH SarabunPSK"/>
                 <w:noProof/>
                 <w:szCs w:val="32"/>
@@ -2076,7 +2076,7 @@
             </w:r>
             <w:r>
               <w:rPr>
-                <w:rStyle w:val="ad"/>
+                <w:rStyle w:val="Hyperlink"/>
                 <w:rFonts w:ascii="TH SarabunPSK" w:hAnsi="TH SarabunPSK" w:cs="TH SarabunPSK"/>
                 <w:noProof/>
                 <w:szCs w:val="32"/>
@@ -2086,7 +2086,7 @@
             </w:r>
             <w:r>
               <w:rPr>
-                <w:rStyle w:val="ad"/>
+                <w:rStyle w:val="Hyperlink"/>
                 <w:rFonts w:ascii="TH SarabunPSK" w:hAnsi="TH SarabunPSK" w:cs="TH SarabunPSK"/>
                 <w:noProof/>
                 <w:szCs w:val="32"/>
@@ -2095,7 +2095,7 @@
             </w:r>
             <w:r>
               <w:rPr>
-                <w:rStyle w:val="ad"/>
+                <w:rStyle w:val="Hyperlink"/>
                 <w:rFonts w:ascii="TH SarabunPSK" w:hAnsi="TH SarabunPSK" w:cs="TH SarabunPSK"/>
                 <w:noProof/>
                 <w:szCs w:val="32"/>
@@ -2105,7 +2105,7 @@
             </w:r>
             <w:r>
               <w:rPr>
-                <w:rStyle w:val="ad"/>
+                <w:rStyle w:val="Hyperlink"/>
                 <w:rFonts w:ascii="TH SarabunPSK" w:hAnsi="TH SarabunPSK" w:cs="TH SarabunPSK"/>
                 <w:noProof/>
                 <w:szCs w:val="32"/>
@@ -2164,7 +2164,7 @@
         </w:p>
         <w:p>
           <w:pPr>
-            <w:pStyle w:val="12"/>
+            <w:pStyle w:val="TOC1"/>
             <w:tabs>
               <w:tab w:val="left" w:pos="640"/>
               <w:tab w:val="right" w:leader="dot" w:pos="9016"/>
@@ -2178,7 +2178,7 @@
           <w:hyperlink w:anchor="_Toc127774701" w:history="1">
             <w:r>
               <w:rPr>
-                <w:rStyle w:val="ad"/>
+                <w:rStyle w:val="Hyperlink"/>
                 <w:rFonts w:ascii="TH SarabunPSK" w:hAnsi="TH SarabunPSK" w:cs="TH SarabunPSK"/>
                 <w:noProof/>
                 <w:szCs w:val="32"/>
@@ -2195,7 +2195,7 @@
             </w:r>
             <w:r>
               <w:rPr>
-                <w:rStyle w:val="ad"/>
+                <w:rStyle w:val="Hyperlink"/>
                 <w:rFonts w:ascii="TH SarabunPSK" w:hAnsi="TH SarabunPSK" w:cs="TH SarabunPSK"/>
                 <w:noProof/>
                 <w:szCs w:val="32"/>
@@ -2302,7 +2302,7 @@
     </w:sdt>
     <w:p>
       <w:pPr>
-        <w:pStyle w:val="1"/>
+        <w:pStyle w:val="Heading1"/>
         <w:rPr>
           <w:b/>
           <w:bCs/>
@@ -2325,7 +2325,7 @@
     </w:p>
     <w:tbl>
       <w:tblPr>
-        <w:tblStyle w:val="ac"/>
+        <w:tblStyle w:val="LightList"/>
         <w:tblW w:w="0" w:type="auto"/>
         <w:tblLook w:val="04A0" w:firstRow="1" w:lastRow="0" w:firstColumn="1" w:lastColumn="0" w:noHBand="0" w:noVBand="1"/>
       </w:tblPr>
@@ -3077,6 +3077,16 @@
               <w:jc w:val="left"/>
               <w:cnfStyle w:val="000000000000" w:firstRow="0" w:lastRow="0" w:firstColumn="0" w:lastColumn="0" w:oddVBand="0" w:evenVBand="0" w:oddHBand="0" w:evenHBand="0" w:firstRowFirstColumn="0" w:firstRowLastColumn="0" w:lastRowFirstColumn="0" w:lastRowLastColumn="0"/>
               <w:rPr>
+                <w:rFonts w:ascii="TH SarabunPSK" w:hAnsi="TH SarabunPSK" w:cs="TH SarabunPSK"/>
+                <w:b/>
+                <w:bCs/>
+                <w:sz w:val="36"/>
+                <w:szCs w:val="36"/>
+                <w:cs/>
+              </w:rPr>
+            </w:pPr>
+            <w:r>
+              <w:rPr>
                 <w:rFonts w:ascii="TH SarabunPSK" w:hAnsi="TH SarabunPSK" w:cs="TH SarabunPSK" w:hint="cs"/>
                 <w:b/>
                 <w:bCs/>
@@ -3084,7 +3094,18 @@
                 <w:szCs w:val="36"/>
                 <w:cs/>
               </w:rPr>
-            </w:pPr>
+              <w:t xml:space="preserve">ลดความต้องการ แบบ </w:t>
+            </w:r>
+            <w:r>
+              <w:rPr>
+                <w:rFonts w:ascii="TH SarabunPSK" w:hAnsi="TH SarabunPSK" w:cs="TH SarabunPSK"/>
+                <w:b/>
+                <w:bCs/>
+                <w:sz w:val="36"/>
+                <w:szCs w:val="36"/>
+              </w:rPr>
+              <w:t xml:space="preserve">functional </w:t>
+            </w:r>
             <w:r>
               <w:rPr>
                 <w:rFonts w:ascii="TH SarabunPSK" w:hAnsi="TH SarabunPSK" w:cs="TH SarabunPSK" w:hint="cs"/>
@@ -3094,7 +3115,7 @@
                 <w:szCs w:val="36"/>
                 <w:cs/>
               </w:rPr>
-              <w:t xml:space="preserve">ลดความต้องการ แบบ </w:t>
+              <w:t>การยืนยันเปิดคอร์ส</w:t>
             </w:r>
             <w:r>
               <w:rPr>
@@ -3104,7 +3125,7 @@
                 <w:sz w:val="36"/>
                 <w:szCs w:val="36"/>
               </w:rPr>
-              <w:t xml:space="preserve">functional </w:t>
+              <w:t>,</w:t>
             </w:r>
             <w:r>
               <w:rPr>
@@ -3115,9 +3136,21 @@
                 <w:szCs w:val="36"/>
                 <w:cs/>
               </w:rPr>
-              <w:t>การยืนยันเปิดคอร</w:t>
-            </w:r>
-            <w:proofErr w:type="spellStart"/>
+              <w:t>เรื่องระบบการเงิน</w:t>
+            </w:r>
+          </w:p>
+          <w:p>
+            <w:pPr>
+              <w:jc w:val="left"/>
+              <w:cnfStyle w:val="000000000000" w:firstRow="0" w:lastRow="0" w:firstColumn="0" w:lastColumn="0" w:oddVBand="0" w:evenVBand="0" w:oddHBand="0" w:evenHBand="0" w:firstRowFirstColumn="0" w:firstRowLastColumn="0" w:lastRowFirstColumn="0" w:lastRowLastColumn="0"/>
+              <w:rPr>
+                <w:rFonts w:ascii="TH SarabunPSK" w:hAnsi="TH SarabunPSK" w:cs="TH SarabunPSK"/>
+                <w:b/>
+                <w:bCs/>
+                <w:sz w:val="36"/>
+                <w:szCs w:val="36"/>
+              </w:rPr>
+            </w:pPr>
             <w:r>
               <w:rPr>
                 <w:rFonts w:ascii="TH SarabunPSK" w:hAnsi="TH SarabunPSK" w:cs="TH SarabunPSK" w:hint="cs"/>
@@ -3127,9 +3160,15 @@
                 <w:szCs w:val="36"/>
                 <w:cs/>
               </w:rPr>
-              <w:t>์ส</w:t>
-            </w:r>
-            <w:proofErr w:type="spellEnd"/>
+              <w:t>แก้ไข</w:t>
+            </w:r>
+            <w:r>
+              <w:rPr>
+                <w:b/>
+                <w:bCs/>
+              </w:rPr>
+              <w:t xml:space="preserve"> </w:t>
+            </w:r>
             <w:r>
               <w:rPr>
                 <w:rFonts w:ascii="TH SarabunPSK" w:hAnsi="TH SarabunPSK" w:cs="TH SarabunPSK"/>
@@ -3137,8 +3176,9 @@
                 <w:bCs/>
                 <w:sz w:val="36"/>
                 <w:szCs w:val="36"/>
-              </w:rPr>
-              <w:t>,</w:t>
+                <w:cs/>
+              </w:rPr>
+              <w:t>แผนภาพการวิเคราะห์ระบบ</w:t>
             </w:r>
             <w:r>
               <w:rPr>
@@ -3149,7 +3189,17 @@
                 <w:szCs w:val="36"/>
                 <w:cs/>
               </w:rPr>
-              <w:t>เรื่องระบบการเงิน</w:t>
+              <w:t xml:space="preserve"> แก้ไข </w:t>
+            </w:r>
+            <w:r>
+              <w:rPr>
+                <w:rFonts w:ascii="TH SarabunPSK" w:hAnsi="TH SarabunPSK" w:cs="TH SarabunPSK"/>
+                <w:b/>
+                <w:bCs/>
+                <w:sz w:val="36"/>
+                <w:szCs w:val="36"/>
+              </w:rPr>
+              <w:t xml:space="preserve">Database </w:t>
             </w:r>
           </w:p>
           <w:p>
@@ -3162,6 +3212,7 @@
                 <w:bCs/>
                 <w:sz w:val="36"/>
                 <w:szCs w:val="36"/>
+                <w:cs/>
               </w:rPr>
             </w:pPr>
             <w:r>
@@ -3173,70 +3224,6 @@
                 <w:szCs w:val="36"/>
                 <w:cs/>
               </w:rPr>
-              <w:t>แก้ไข</w:t>
-            </w:r>
-            <w:r>
-              <w:rPr>
-                <w:b/>
-                <w:bCs/>
-              </w:rPr>
-              <w:t xml:space="preserve"> </w:t>
-            </w:r>
-            <w:r>
-              <w:rPr>
-                <w:rFonts w:ascii="TH SarabunPSK" w:hAnsi="TH SarabunPSK" w:cs="TH SarabunPSK"/>
-                <w:b/>
-                <w:bCs/>
-                <w:sz w:val="36"/>
-                <w:szCs w:val="36"/>
-                <w:cs/>
-              </w:rPr>
-              <w:t>แผนภาพการวิเคราะห์ระบบ</w:t>
-            </w:r>
-            <w:r>
-              <w:rPr>
-                <w:rFonts w:ascii="TH SarabunPSK" w:hAnsi="TH SarabunPSK" w:cs="TH SarabunPSK" w:hint="cs"/>
-                <w:b/>
-                <w:bCs/>
-                <w:sz w:val="36"/>
-                <w:szCs w:val="36"/>
-                <w:cs/>
-              </w:rPr>
-              <w:t xml:space="preserve"> แก้ไข </w:t>
-            </w:r>
-            <w:r>
-              <w:rPr>
-                <w:rFonts w:ascii="TH SarabunPSK" w:hAnsi="TH SarabunPSK" w:cs="TH SarabunPSK"/>
-                <w:b/>
-                <w:bCs/>
-                <w:sz w:val="36"/>
-                <w:szCs w:val="36"/>
-              </w:rPr>
-              <w:t xml:space="preserve">Database </w:t>
-            </w:r>
-          </w:p>
-          <w:p>
-            <w:pPr>
-              <w:jc w:val="left"/>
-              <w:cnfStyle w:val="000000000000" w:firstRow="0" w:lastRow="0" w:firstColumn="0" w:lastColumn="0" w:oddVBand="0" w:evenVBand="0" w:oddHBand="0" w:evenHBand="0" w:firstRowFirstColumn="0" w:firstRowLastColumn="0" w:lastRowFirstColumn="0" w:lastRowLastColumn="0"/>
-              <w:rPr>
-                <w:rFonts w:ascii="TH SarabunPSK" w:hAnsi="TH SarabunPSK" w:cs="TH SarabunPSK" w:hint="cs"/>
-                <w:b/>
-                <w:bCs/>
-                <w:sz w:val="36"/>
-                <w:szCs w:val="36"/>
-                <w:cs/>
-              </w:rPr>
-            </w:pPr>
-            <w:r>
-              <w:rPr>
-                <w:rFonts w:ascii="TH SarabunPSK" w:hAnsi="TH SarabunPSK" w:cs="TH SarabunPSK" w:hint="cs"/>
-                <w:b/>
-                <w:bCs/>
-                <w:sz w:val="36"/>
-                <w:szCs w:val="36"/>
-                <w:cs/>
-              </w:rPr>
               <w:t xml:space="preserve">แยกตาราง </w:t>
             </w:r>
             <w:r>
@@ -3288,7 +3275,7 @@
     </w:p>
     <w:p>
       <w:pPr>
-        <w:pStyle w:val="1"/>
+        <w:pStyle w:val="Heading1"/>
         <w:numPr>
           <w:ilvl w:val="0"/>
           <w:numId w:val="44"/>
@@ -3666,7 +3653,7 @@
     </w:p>
     <w:p>
       <w:pPr>
-        <w:pStyle w:val="1"/>
+        <w:pStyle w:val="Heading1"/>
         <w:numPr>
           <w:ilvl w:val="0"/>
           <w:numId w:val="44"/>
@@ -3694,7 +3681,7 @@
     </w:p>
     <w:p>
       <w:pPr>
-        <w:pStyle w:val="2"/>
+        <w:pStyle w:val="Heading2"/>
       </w:pPr>
       <w:bookmarkStart w:id="3" w:name="_Toc127774689"/>
       <w:r>
@@ -3742,7 +3729,7 @@
     </w:p>
     <w:p>
       <w:pPr>
-        <w:pStyle w:val="2"/>
+        <w:pStyle w:val="Heading2"/>
       </w:pPr>
       <w:bookmarkStart w:id="4" w:name="_Toc127774690"/>
       <w:r>
@@ -3783,7 +3770,7 @@
     </w:p>
     <w:p>
       <w:pPr>
-        <w:pStyle w:val="2"/>
+        <w:pStyle w:val="Heading2"/>
         <w:rPr>
           <w:cs/>
         </w:rPr>
@@ -3799,7 +3786,7 @@
     </w:p>
     <w:p>
       <w:pPr>
-        <w:pStyle w:val="a3"/>
+        <w:pStyle w:val="ListParagraph"/>
         <w:numPr>
           <w:ilvl w:val="0"/>
           <w:numId w:val="38"/>
@@ -3823,7 +3810,7 @@
     </w:p>
     <w:p>
       <w:pPr>
-        <w:pStyle w:val="a3"/>
+        <w:pStyle w:val="ListParagraph"/>
         <w:numPr>
           <w:ilvl w:val="0"/>
           <w:numId w:val="38"/>
@@ -3847,7 +3834,7 @@
     </w:p>
     <w:p>
       <w:pPr>
-        <w:pStyle w:val="a3"/>
+        <w:pStyle w:val="ListParagraph"/>
         <w:numPr>
           <w:ilvl w:val="0"/>
           <w:numId w:val="38"/>
@@ -3880,7 +3867,7 @@
     </w:p>
     <w:p>
       <w:pPr>
-        <w:pStyle w:val="a3"/>
+        <w:pStyle w:val="ListParagraph"/>
         <w:numPr>
           <w:ilvl w:val="0"/>
           <w:numId w:val="38"/>
@@ -3906,7 +3893,7 @@
     </w:p>
     <w:p>
       <w:pPr>
-        <w:pStyle w:val="a3"/>
+        <w:pStyle w:val="ListParagraph"/>
         <w:numPr>
           <w:ilvl w:val="0"/>
           <w:numId w:val="38"/>
@@ -3935,7 +3922,7 @@
     </w:p>
     <w:p>
       <w:pPr>
-        <w:pStyle w:val="a3"/>
+        <w:pStyle w:val="ListParagraph"/>
         <w:numPr>
           <w:ilvl w:val="0"/>
           <w:numId w:val="38"/>
@@ -3951,7 +3938,7 @@
     </w:p>
     <w:p>
       <w:pPr>
-        <w:pStyle w:val="a3"/>
+        <w:pStyle w:val="ListParagraph"/>
         <w:numPr>
           <w:ilvl w:val="0"/>
           <w:numId w:val="38"/>
@@ -3975,7 +3962,7 @@
     </w:p>
     <w:p>
       <w:pPr>
-        <w:pStyle w:val="a3"/>
+        <w:pStyle w:val="ListParagraph"/>
         <w:numPr>
           <w:ilvl w:val="0"/>
           <w:numId w:val="38"/>
@@ -4012,7 +3999,7 @@
     </w:p>
     <w:p>
       <w:pPr>
-        <w:pStyle w:val="a3"/>
+        <w:pStyle w:val="ListParagraph"/>
         <w:numPr>
           <w:ilvl w:val="0"/>
           <w:numId w:val="38"/>
@@ -4042,7 +4029,7 @@
     </w:p>
     <w:p>
       <w:pPr>
-        <w:pStyle w:val="a3"/>
+        <w:pStyle w:val="ListParagraph"/>
         <w:numPr>
           <w:ilvl w:val="0"/>
           <w:numId w:val="38"/>
@@ -4068,7 +4055,7 @@
     </w:p>
     <w:p>
       <w:pPr>
-        <w:pStyle w:val="a3"/>
+        <w:pStyle w:val="ListParagraph"/>
         <w:ind w:left="1080"/>
       </w:pPr>
       <w:r>
@@ -4081,7 +4068,7 @@
     </w:p>
     <w:p>
       <w:pPr>
-        <w:pStyle w:val="a3"/>
+        <w:pStyle w:val="ListParagraph"/>
         <w:numPr>
           <w:ilvl w:val="0"/>
           <w:numId w:val="38"/>
@@ -4097,7 +4084,7 @@
     </w:p>
     <w:p>
       <w:pPr>
-        <w:pStyle w:val="a3"/>
+        <w:pStyle w:val="ListParagraph"/>
         <w:numPr>
           <w:ilvl w:val="0"/>
           <w:numId w:val="38"/>
@@ -4141,7 +4128,7 @@
     </w:p>
     <w:p>
       <w:pPr>
-        <w:pStyle w:val="a3"/>
+        <w:pStyle w:val="ListParagraph"/>
         <w:numPr>
           <w:ilvl w:val="0"/>
           <w:numId w:val="38"/>
@@ -4183,7 +4170,7 @@
     </w:p>
     <w:p>
       <w:pPr>
-        <w:pStyle w:val="a3"/>
+        <w:pStyle w:val="ListParagraph"/>
         <w:numPr>
           <w:ilvl w:val="0"/>
           <w:numId w:val="38"/>
@@ -4226,7 +4213,7 @@
     </w:p>
     <w:p>
       <w:pPr>
-        <w:pStyle w:val="2"/>
+        <w:pStyle w:val="Heading2"/>
       </w:pPr>
       <w:r>
         <w:rPr>
@@ -4239,7 +4226,7 @@
     </w:p>
     <w:p>
       <w:pPr>
-        <w:pStyle w:val="a3"/>
+        <w:pStyle w:val="ListParagraph"/>
         <w:numPr>
           <w:ilvl w:val="0"/>
           <w:numId w:val="37"/>
@@ -4263,7 +4250,7 @@
     </w:p>
     <w:p>
       <w:pPr>
-        <w:pStyle w:val="1"/>
+        <w:pStyle w:val="Heading1"/>
         <w:numPr>
           <w:ilvl w:val="0"/>
           <w:numId w:val="46"/>
@@ -4313,7 +4300,7 @@
     </w:p>
     <w:p>
       <w:pPr>
-        <w:pStyle w:val="2"/>
+        <w:pStyle w:val="Heading2"/>
       </w:pPr>
       <w:bookmarkStart w:id="8" w:name="_Toc127774694"/>
       <w:r>
@@ -4327,7 +4314,7 @@
     </w:p>
     <w:p>
       <w:pPr>
-        <w:pStyle w:val="3"/>
+        <w:pStyle w:val="Heading3"/>
         <w:numPr>
           <w:ilvl w:val="2"/>
           <w:numId w:val="46"/>
@@ -4358,7 +4345,7 @@
     </w:p>
     <w:p>
       <w:pPr>
-        <w:pStyle w:val="a3"/>
+        <w:pStyle w:val="ListParagraph"/>
         <w:rPr>
           <w:cs/>
         </w:rPr>
@@ -4429,7 +4416,7 @@
     </w:p>
     <w:p>
       <w:pPr>
-        <w:pStyle w:val="3"/>
+        <w:pStyle w:val="Heading3"/>
         <w:ind w:left="360" w:firstLine="360"/>
         <w:rPr>
           <w:rFonts w:ascii="TH SarabunPSK" w:hAnsi="TH SarabunPSK" w:cs="TH SarabunPSK"/>
@@ -4481,7 +4468,7 @@
     </w:p>
     <w:p>
       <w:pPr>
-        <w:pStyle w:val="a3"/>
+        <w:pStyle w:val="ListParagraph"/>
         <w:numPr>
           <w:ilvl w:val="0"/>
           <w:numId w:val="39"/>
@@ -4500,7 +4487,7 @@
     </w:p>
     <w:p>
       <w:pPr>
-        <w:pStyle w:val="a3"/>
+        <w:pStyle w:val="ListParagraph"/>
         <w:numPr>
           <w:ilvl w:val="0"/>
           <w:numId w:val="39"/>
@@ -4516,7 +4503,7 @@
     </w:p>
     <w:p>
       <w:pPr>
-        <w:pStyle w:val="a3"/>
+        <w:pStyle w:val="ListParagraph"/>
         <w:numPr>
           <w:ilvl w:val="0"/>
           <w:numId w:val="39"/>
@@ -4528,7 +4515,7 @@
     </w:p>
     <w:p>
       <w:pPr>
-        <w:pStyle w:val="3"/>
+        <w:pStyle w:val="Heading3"/>
         <w:numPr>
           <w:ilvl w:val="2"/>
           <w:numId w:val="46"/>
@@ -4559,7 +4546,7 @@
     </w:p>
     <w:p>
       <w:pPr>
-        <w:pStyle w:val="a3"/>
+        <w:pStyle w:val="ListParagraph"/>
         <w:numPr>
           <w:ilvl w:val="0"/>
           <w:numId w:val="40"/>
@@ -4571,7 +4558,7 @@
     </w:p>
     <w:p>
       <w:pPr>
-        <w:pStyle w:val="a3"/>
+        <w:pStyle w:val="ListParagraph"/>
         <w:numPr>
           <w:ilvl w:val="0"/>
           <w:numId w:val="40"/>
@@ -4583,7 +4570,7 @@
     </w:p>
     <w:p>
       <w:pPr>
-        <w:pStyle w:val="a3"/>
+        <w:pStyle w:val="ListParagraph"/>
         <w:numPr>
           <w:ilvl w:val="0"/>
           <w:numId w:val="40"/>
@@ -4595,7 +4582,7 @@
     </w:p>
     <w:p>
       <w:pPr>
-        <w:pStyle w:val="a3"/>
+        <w:pStyle w:val="ListParagraph"/>
         <w:numPr>
           <w:ilvl w:val="0"/>
           <w:numId w:val="40"/>
@@ -4607,7 +4594,7 @@
     </w:p>
     <w:p>
       <w:pPr>
-        <w:pStyle w:val="3"/>
+        <w:pStyle w:val="Heading3"/>
         <w:numPr>
           <w:ilvl w:val="2"/>
           <w:numId w:val="46"/>
@@ -4634,7 +4621,7 @@
     </w:p>
     <w:p>
       <w:pPr>
-        <w:pStyle w:val="a3"/>
+        <w:pStyle w:val="ListParagraph"/>
         <w:rPr>
           <w:cs/>
         </w:rPr>
@@ -4674,7 +4661,7 @@
     </w:p>
     <w:p>
       <w:pPr>
-        <w:pStyle w:val="2"/>
+        <w:pStyle w:val="Heading2"/>
       </w:pPr>
       <w:bookmarkStart w:id="13" w:name="_Toc127774699"/>
       <w:r>
@@ -4691,7 +4678,7 @@
     </w:p>
     <w:tbl>
       <w:tblPr>
-        <w:tblStyle w:val="ab"/>
+        <w:tblStyle w:val="TableGrid"/>
         <w:tblW w:w="0" w:type="auto"/>
         <w:tblLook w:val="04A0" w:firstRow="1" w:lastRow="0" w:firstColumn="1" w:lastColumn="0" w:noHBand="0" w:noVBand="1"/>
       </w:tblPr>
@@ -5074,7 +5061,6 @@
           <w:p>
             <w:pPr>
               <w:rPr>
-                <w:rFonts w:hint="cs"/>
                 <w:cs/>
               </w:rPr>
             </w:pPr>
@@ -6482,17 +6468,8 @@
                 <w:rFonts w:hint="cs"/>
                 <w:cs/>
               </w:rPr>
-              <w:t>การเปิดคอร</w:t>
-            </w:r>
-            <w:proofErr w:type="spellStart"/>
-            <w:r>
-              <w:rPr>
-                <w:rFonts w:hint="cs"/>
-                <w:cs/>
-              </w:rPr>
-              <w:t>์ส</w:t>
-            </w:r>
-            <w:proofErr w:type="spellEnd"/>
+              <w:t>การเปิดคอร์ส</w:t>
+            </w:r>
           </w:p>
         </w:tc>
         <w:tc>
@@ -6818,17 +6795,8 @@
                 <w:rFonts w:cs="TH SarabunPSK"/>
                 <w:cs/>
               </w:rPr>
-              <w:t>คอร</w:t>
-            </w:r>
-            <w:proofErr w:type="spellStart"/>
-            <w:r>
-              <w:rPr>
-                <w:rFonts w:cs="TH SarabunPSK"/>
-                <w:cs/>
-              </w:rPr>
-              <w:t>์ส</w:t>
-            </w:r>
-            <w:proofErr w:type="spellEnd"/>
+              <w:t>คอร์ส</w:t>
+            </w:r>
           </w:p>
         </w:tc>
         <w:tc>
@@ -7111,17 +7079,8 @@
                 <w:rFonts w:hint="cs"/>
                 <w:cs/>
               </w:rPr>
-              <w:t>และ คอร</w:t>
-            </w:r>
-            <w:proofErr w:type="spellStart"/>
-            <w:r>
-              <w:rPr>
-                <w:rFonts w:hint="cs"/>
-                <w:cs/>
-              </w:rPr>
-              <w:t>์ส</w:t>
-            </w:r>
-            <w:proofErr w:type="spellEnd"/>
+              <w:t>และ คอร์ส</w:t>
+            </w:r>
           </w:p>
         </w:tc>
         <w:tc>
@@ -7189,17 +7148,8 @@
                 <w:rFonts w:hint="cs"/>
                 <w:cs/>
               </w:rPr>
-              <w:t xml:space="preserve"> และ คอร</w:t>
-            </w:r>
-            <w:proofErr w:type="spellStart"/>
-            <w:r>
-              <w:rPr>
-                <w:rFonts w:hint="cs"/>
-                <w:cs/>
-              </w:rPr>
-              <w:t>์ส</w:t>
-            </w:r>
-            <w:proofErr w:type="spellEnd"/>
+              <w:t xml:space="preserve"> และ คอร์ส</w:t>
+            </w:r>
           </w:p>
         </w:tc>
         <w:tc>
@@ -7246,7 +7196,7 @@
     </w:p>
     <w:p>
       <w:pPr>
-        <w:pStyle w:val="2"/>
+        <w:pStyle w:val="Heading2"/>
       </w:pPr>
       <w:bookmarkStart w:id="14" w:name="_Toc127774700"/>
       <w:r>
@@ -7271,7 +7221,7 @@
     </w:p>
     <w:p>
       <w:pPr>
-        <w:pStyle w:val="a3"/>
+        <w:pStyle w:val="ListParagraph"/>
         <w:numPr>
           <w:ilvl w:val="0"/>
           <w:numId w:val="49"/>
@@ -7308,7 +7258,7 @@
     </w:p>
     <w:p>
       <w:pPr>
-        <w:pStyle w:val="a3"/>
+        <w:pStyle w:val="ListParagraph"/>
         <w:numPr>
           <w:ilvl w:val="0"/>
           <w:numId w:val="49"/>
@@ -7361,7 +7311,7 @@
     </w:p>
     <w:p>
       <w:pPr>
-        <w:pStyle w:val="1"/>
+        <w:pStyle w:val="Heading1"/>
         <w:rPr>
           <w:rFonts w:ascii="TH SarabunPSK" w:hAnsi="TH SarabunPSK" w:cs="TH SarabunPSK"/>
           <w:b/>
@@ -7863,24 +7813,24 @@
       </w:pPr>
       <w:r>
         <w:rPr>
-          <w:rFonts w:hint="cs"/>
+          <w:b/>
+          <w:bCs/>
           <w:noProof/>
-          <w:lang w:val="th-TH"/>
         </w:rPr>
         <w:lastRenderedPageBreak/>
         <w:drawing>
-          <wp:anchor distT="0" distB="0" distL="114300" distR="114300" simplePos="0" relativeHeight="251662336" behindDoc="0" locked="0" layoutInCell="1" allowOverlap="1" wp14:anchorId="7A8C81A4" wp14:editId="601DB9B5">
+          <wp:anchor distT="0" distB="0" distL="114300" distR="114300" simplePos="0" relativeHeight="251667456" behindDoc="0" locked="0" layoutInCell="1" allowOverlap="1" wp14:anchorId="6EB9323F" wp14:editId="0B308C06">
             <wp:simplePos x="0" y="0"/>
-            <wp:positionH relativeFrom="margin">
-              <wp:posOffset>-1244600</wp:posOffset>
+            <wp:positionH relativeFrom="page">
+              <wp:align>left</wp:align>
             </wp:positionH>
-            <wp:positionV relativeFrom="margin">
-              <wp:align>top</wp:align>
+            <wp:positionV relativeFrom="paragraph">
+              <wp:posOffset>4314825</wp:posOffset>
             </wp:positionV>
-            <wp:extent cx="8576945" cy="4655185"/>
-            <wp:effectExtent l="0" t="1270" r="0" b="0"/>
+            <wp:extent cx="7600950" cy="3990975"/>
+            <wp:effectExtent l="0" t="0" r="0" b="9525"/>
             <wp:wrapSquare wrapText="bothSides"/>
-            <wp:docPr id="6" name="รูปภาพ 6"/>
+            <wp:docPr id="10" name="Picture 10" descr="Graphical user interface, application&#10;&#10;Description automatically generated"/>
             <wp:cNvGraphicFramePr>
               <a:graphicFrameLocks xmlns:a="http://schemas.openxmlformats.org/drawingml/2006/main" noChangeAspect="1"/>
             </wp:cNvGraphicFramePr>
@@ -7888,7 +7838,7 @@
               <a:graphicData uri="http://schemas.openxmlformats.org/drawingml/2006/picture">
                 <pic:pic xmlns:pic="http://schemas.openxmlformats.org/drawingml/2006/picture">
                   <pic:nvPicPr>
-                    <pic:cNvPr id="6" name="รูปภาพ 6"/>
+                    <pic:cNvPr id="10" name="Picture 10" descr="Graphical user interface, application&#10;&#10;Description automatically generated"/>
                     <pic:cNvPicPr/>
                   </pic:nvPicPr>
                   <pic:blipFill>
@@ -7904,9 +7854,9 @@
                     </a:stretch>
                   </pic:blipFill>
                   <pic:spPr>
-                    <a:xfrm rot="5400000">
+                    <a:xfrm>
                       <a:off x="0" y="0"/>
-                      <a:ext cx="8576945" cy="4655185"/>
+                      <a:ext cx="7600950" cy="3990975"/>
                     </a:xfrm>
                     <a:prstGeom prst="rect">
                       <a:avLst/>
@@ -7915,19 +7865,81 @@
                 </pic:pic>
               </a:graphicData>
             </a:graphic>
-            <wp14:sizeRelH relativeFrom="margin">
+            <wp14:sizeRelH relativeFrom="page">
               <wp14:pctWidth>0</wp14:pctWidth>
             </wp14:sizeRelH>
-            <wp14:sizeRelV relativeFrom="margin">
+            <wp14:sizeRelV relativeFrom="page">
               <wp14:pctHeight>0</wp14:pctHeight>
             </wp14:sizeRelV>
           </wp:anchor>
         </w:drawing>
       </w:r>
+      <w:r>
+        <w:rPr>
+          <w:b/>
+          <w:bCs/>
+          <w:noProof/>
+        </w:rPr>
+        <w:drawing>
+          <wp:anchor distT="0" distB="0" distL="114300" distR="114300" simplePos="0" relativeHeight="251666432" behindDoc="0" locked="0" layoutInCell="1" allowOverlap="1" wp14:anchorId="041BEAA3" wp14:editId="07AEE76B">
+            <wp:simplePos x="0" y="0"/>
+            <wp:positionH relativeFrom="page">
+              <wp:align>left</wp:align>
+            </wp:positionH>
+            <wp:positionV relativeFrom="paragraph">
+              <wp:posOffset>85725</wp:posOffset>
+            </wp:positionV>
+            <wp:extent cx="7741816" cy="3677920"/>
+            <wp:effectExtent l="0" t="0" r="0" b="0"/>
+            <wp:wrapSquare wrapText="bothSides"/>
+            <wp:docPr id="1" name="Picture 1"/>
+            <wp:cNvGraphicFramePr>
+              <a:graphicFrameLocks xmlns:a="http://schemas.openxmlformats.org/drawingml/2006/main" noChangeAspect="1"/>
+            </wp:cNvGraphicFramePr>
+            <a:graphic xmlns:a="http://schemas.openxmlformats.org/drawingml/2006/main">
+              <a:graphicData uri="http://schemas.openxmlformats.org/drawingml/2006/picture">
+                <pic:pic xmlns:pic="http://schemas.openxmlformats.org/drawingml/2006/picture">
+                  <pic:nvPicPr>
+                    <pic:cNvPr id="1" name=""/>
+                    <pic:cNvPicPr/>
+                  </pic:nvPicPr>
+                  <pic:blipFill>
+                    <a:blip r:embed="rId17">
+                      <a:extLst>
+                        <a:ext uri="{28A0092B-C50C-407E-A947-70E740481C1C}">
+                          <a14:useLocalDpi xmlns:a14="http://schemas.microsoft.com/office/drawing/2010/main" val="0"/>
+                        </a:ext>
+                      </a:extLst>
+                    </a:blip>
+                    <a:stretch>
+                      <a:fillRect/>
+                    </a:stretch>
+                  </pic:blipFill>
+                  <pic:spPr>
+                    <a:xfrm>
+                      <a:off x="0" y="0"/>
+                      <a:ext cx="7741816" cy="3677920"/>
+                    </a:xfrm>
+                    <a:prstGeom prst="rect">
+                      <a:avLst/>
+                    </a:prstGeom>
+                  </pic:spPr>
+                </pic:pic>
+              </a:graphicData>
+            </a:graphic>
+            <wp14:sizeRelH relativeFrom="page">
+              <wp14:pctWidth>0</wp14:pctWidth>
+            </wp14:sizeRelH>
+            <wp14:sizeRelV relativeFrom="page">
+              <wp14:pctHeight>0</wp14:pctHeight>
+            </wp14:sizeRelV>
+          </wp:anchor>
+        </w:drawing>
+      </w:r>
     </w:p>
     <w:sectPr>
-      <w:headerReference w:type="default" r:id="rId17"/>
-      <w:footerReference w:type="default" r:id="rId18"/>
+      <w:headerReference w:type="default" r:id="rId18"/>
+      <w:footerReference w:type="default" r:id="rId19"/>
       <w:pgSz w:w="11906" w:h="16838"/>
       <w:pgMar w:top="1440" w:right="1440" w:bottom="1440" w:left="1440" w:header="708" w:footer="587" w:gutter="0"/>
       <w:cols w:space="708"/>
@@ -7973,7 +7985,7 @@
 <w:ftr xmlns:wpc="http://schemas.microsoft.com/office/word/2010/wordprocessingCanvas" xmlns:cx="http://schemas.microsoft.com/office/drawing/2014/chartex" xmlns:cx1="http://schemas.microsoft.com/office/drawing/2015/9/8/chartex" xmlns:cx2="http://schemas.microsoft.com/office/drawing/2015/10/21/chartex" xmlns:cx3="http://schemas.microsoft.com/office/drawing/2016/5/9/chartex" xmlns:cx4="http://schemas.microsoft.com/office/drawing/2016/5/10/chartex" xmlns:cx5="http://schemas.microsoft.com/office/drawing/2016/5/11/chartex" xmlns:cx6="http://schemas.microsoft.com/office/drawing/2016/5/12/chartex" xmlns:cx7="http://schemas.microsoft.com/office/drawing/2016/5/13/chartex" xmlns:cx8="http://schemas.microsoft.com/office/drawing/2016/5/14/chartex" xmlns:mc="http://schemas.openxmlformats.org/markup-compatibility/2006" xmlns:aink="http://schemas.microsoft.com/office/drawing/2016/ink" xmlns:am3d="http://schemas.microsoft.com/office/drawing/2017/model3d" xmlns:o="urn:schemas-microsoft-com:office:office" xmlns:oel="http://schemas.microsoft.com/office/2019/extlst" xmlns:r="http://schemas.openxmlformats.org/officeDocument/2006/relationships" xmlns:m="http://schemas.openxmlformats.org/officeDocument/2006/math" xmlns:v="urn:schemas-microsoft-com:vml" xmlns:wp14="http://schemas.microsoft.com/office/word/2010/wordprocessingDrawing" xmlns:wp="http://schemas.openxmlformats.org/drawingml/2006/wordprocessingDrawing" xmlns:w10="urn:schemas-microsoft-com:office:word" xmlns:w="http://schemas.openxmlformats.org/wordprocessingml/2006/main" xmlns:w14="http://schemas.microsoft.com/office/word/2010/wordml" xmlns:w15="http://schemas.microsoft.com/office/word/2012/wordml" xmlns:w16cex="http://schemas.microsoft.com/office/word/2018/wordml/cex" xmlns:w16cid="http://schemas.microsoft.com/office/word/2016/wordml/cid" xmlns:w16="http://schemas.microsoft.com/office/word/2018/wordml" xmlns:w16sdtdh="http://schemas.microsoft.com/office/word/2020/wordml/sdtdatahash" xmlns:w16se="http://schemas.microsoft.com/office/word/2015/wordml/symex" xmlns:wpg="http://schemas.microsoft.com/office/word/2010/wordprocessingGroup" xmlns:wpi="http://schemas.microsoft.com/office/word/2010/wordprocessingInk" xmlns:wne="http://schemas.microsoft.com/office/word/2006/wordml" xmlns:wps="http://schemas.microsoft.com/office/word/2010/wordprocessingShape" mc:Ignorable="w14 w15 w16se w16cid w16 w16cex w16sdtdh wp14">
   <w:p>
     <w:pPr>
-      <w:pStyle w:val="a9"/>
+      <w:pStyle w:val="Footer"/>
       <w:pBdr>
         <w:top w:val="thinThickMediumGap" w:sz="24" w:space="1" w:color="auto"/>
       </w:pBdr>
@@ -8116,7 +8128,7 @@
   </w:p>
   <w:p>
     <w:pPr>
-      <w:pStyle w:val="a9"/>
+      <w:pStyle w:val="Footer"/>
     </w:pPr>
   </w:p>
 </w:ftr>
@@ -8158,7 +8170,7 @@
 <w:hdr xmlns:wpc="http://schemas.microsoft.com/office/word/2010/wordprocessingCanvas" xmlns:cx="http://schemas.microsoft.com/office/drawing/2014/chartex" xmlns:cx1="http://schemas.microsoft.com/office/drawing/2015/9/8/chartex" xmlns:cx2="http://schemas.microsoft.com/office/drawing/2015/10/21/chartex" xmlns:cx3="http://schemas.microsoft.com/office/drawing/2016/5/9/chartex" xmlns:cx4="http://schemas.microsoft.com/office/drawing/2016/5/10/chartex" xmlns:cx5="http://schemas.microsoft.com/office/drawing/2016/5/11/chartex" xmlns:cx6="http://schemas.microsoft.com/office/drawing/2016/5/12/chartex" xmlns:cx7="http://schemas.microsoft.com/office/drawing/2016/5/13/chartex" xmlns:cx8="http://schemas.microsoft.com/office/drawing/2016/5/14/chartex" xmlns:mc="http://schemas.openxmlformats.org/markup-compatibility/2006" xmlns:aink="http://schemas.microsoft.com/office/drawing/2016/ink" xmlns:am3d="http://schemas.microsoft.com/office/drawing/2017/model3d" xmlns:o="urn:schemas-microsoft-com:office:office" xmlns:oel="http://schemas.microsoft.com/office/2019/extlst" xmlns:r="http://schemas.openxmlformats.org/officeDocument/2006/relationships" xmlns:m="http://schemas.openxmlformats.org/officeDocument/2006/math" xmlns:v="urn:schemas-microsoft-com:vml" xmlns:wp14="http://schemas.microsoft.com/office/word/2010/wordprocessingDrawing" xmlns:wp="http://schemas.openxmlformats.org/drawingml/2006/wordprocessingDrawing" xmlns:w10="urn:schemas-microsoft-com:office:word" xmlns:w="http://schemas.openxmlformats.org/wordprocessingml/2006/main" xmlns:w14="http://schemas.microsoft.com/office/word/2010/wordml" xmlns:w15="http://schemas.microsoft.com/office/word/2012/wordml" xmlns:w16cex="http://schemas.microsoft.com/office/word/2018/wordml/cex" xmlns:w16cid="http://schemas.microsoft.com/office/word/2016/wordml/cid" xmlns:w16="http://schemas.microsoft.com/office/word/2018/wordml" xmlns:w16sdtdh="http://schemas.microsoft.com/office/word/2020/wordml/sdtdatahash" xmlns:w16se="http://schemas.microsoft.com/office/word/2015/wordml/symex" xmlns:wpg="http://schemas.microsoft.com/office/word/2010/wordprocessingGroup" xmlns:wpi="http://schemas.microsoft.com/office/word/2010/wordprocessingInk" xmlns:wne="http://schemas.microsoft.com/office/word/2006/wordml" xmlns:wps="http://schemas.microsoft.com/office/word/2010/wordprocessingShape" mc:Ignorable="w14 w15 w16se w16cid w16 w16cex w16sdtdh wp14">
   <w:p>
     <w:pPr>
-      <w:pStyle w:val="a7"/>
+      <w:pStyle w:val="Header"/>
       <w:jc w:val="right"/>
       <w:rPr>
         <w:rFonts w:asciiTheme="majorHAnsi" w:eastAsiaTheme="majorEastAsia" w:hAnsiTheme="majorHAnsi" w:cstheme="majorBidi"/>
@@ -8910,7 +8922,7 @@
     <w:lvl w:ilvl="1">
       <w:start w:val="1"/>
       <w:numFmt w:val="decimal"/>
-      <w:pStyle w:val="2"/>
+      <w:pStyle w:val="Heading2"/>
       <w:lvlText w:val="%1.%2"/>
       <w:lvlJc w:val="left"/>
       <w:pPr>
@@ -13275,7 +13287,7 @@
     <w:lsdException w:name="Unresolved Mention" w:semiHidden="1" w:unhideWhenUsed="1"/>
     <w:lsdException w:name="Smart Link" w:semiHidden="1" w:unhideWhenUsed="1"/>
   </w:latentStyles>
-  <w:style w:type="paragraph" w:default="1" w:styleId="a">
+  <w:style w:type="paragraph" w:default="1" w:styleId="Normal">
     <w:name w:val="Normal"/>
     <w:qFormat/>
     <w:rsid w:val="00FB2B8C"/>
@@ -13283,11 +13295,11 @@
       <w:jc w:val="both"/>
     </w:pPr>
   </w:style>
-  <w:style w:type="paragraph" w:styleId="1">
+  <w:style w:type="paragraph" w:styleId="Heading1">
     <w:name w:val="heading 1"/>
-    <w:basedOn w:val="a"/>
-    <w:next w:val="a"/>
-    <w:link w:val="10"/>
+    <w:basedOn w:val="Normal"/>
+    <w:next w:val="Normal"/>
+    <w:link w:val="Heading1Char"/>
     <w:uiPriority w:val="9"/>
     <w:qFormat/>
     <w:rsid w:val="00991CDC"/>
@@ -13303,10 +13315,10 @@
       <w:szCs w:val="40"/>
     </w:rPr>
   </w:style>
-  <w:style w:type="paragraph" w:styleId="2">
+  <w:style w:type="paragraph" w:styleId="Heading2">
     <w:name w:val="heading 2"/>
-    <w:next w:val="a"/>
-    <w:link w:val="20"/>
+    <w:next w:val="Normal"/>
+    <w:link w:val="Heading2Char"/>
     <w:autoRedefine/>
     <w:uiPriority w:val="9"/>
     <w:unhideWhenUsed/>
@@ -13329,11 +13341,11 @@
       <w:sz w:val="26"/>
     </w:rPr>
   </w:style>
-  <w:style w:type="paragraph" w:styleId="3">
+  <w:style w:type="paragraph" w:styleId="Heading3">
     <w:name w:val="heading 3"/>
-    <w:basedOn w:val="a"/>
-    <w:next w:val="a"/>
-    <w:link w:val="30"/>
+    <w:basedOn w:val="Normal"/>
+    <w:next w:val="Normal"/>
+    <w:link w:val="Heading3Char"/>
     <w:uiPriority w:val="9"/>
     <w:unhideWhenUsed/>
     <w:qFormat/>
@@ -13351,13 +13363,13 @@
       <w:szCs w:val="30"/>
     </w:rPr>
   </w:style>
-  <w:style w:type="character" w:default="1" w:styleId="a0">
+  <w:style w:type="character" w:default="1" w:styleId="DefaultParagraphFont">
     <w:name w:val="Default Paragraph Font"/>
     <w:uiPriority w:val="1"/>
     <w:semiHidden/>
     <w:unhideWhenUsed/>
   </w:style>
-  <w:style w:type="table" w:default="1" w:styleId="a1">
+  <w:style w:type="table" w:default="1" w:styleId="TableNormal">
     <w:name w:val="Normal Table"/>
     <w:uiPriority w:val="99"/>
     <w:semiHidden/>
@@ -13372,13 +13384,13 @@
       </w:tblCellMar>
     </w:tblPr>
   </w:style>
-  <w:style w:type="numbering" w:default="1" w:styleId="a2">
+  <w:style w:type="numbering" w:default="1" w:styleId="NoList">
     <w:name w:val="No List"/>
     <w:uiPriority w:val="99"/>
     <w:semiHidden/>
     <w:unhideWhenUsed/>
   </w:style>
-  <w:style w:type="paragraph" w:styleId="a3">
+  <w:style w:type="paragraph" w:styleId="ListParagraph">
     <w:name w:val="List Paragraph"/>
     <w:autoRedefine/>
     <w:uiPriority w:val="34"/>
@@ -13404,10 +13416,10 @@
       </w:numPr>
     </w:pPr>
   </w:style>
-  <w:style w:type="character" w:customStyle="1" w:styleId="20">
-    <w:name w:val="หัวเรื่อง 2 อักขระ"/>
-    <w:basedOn w:val="a0"/>
-    <w:link w:val="2"/>
+  <w:style w:type="character" w:customStyle="1" w:styleId="Heading2Char">
+    <w:name w:val="Heading 2 Char"/>
+    <w:basedOn w:val="DefaultParagraphFont"/>
+    <w:link w:val="Heading2"/>
     <w:uiPriority w:val="9"/>
     <w:rsid w:val="00BB5EDF"/>
     <w:rPr>
@@ -13417,9 +13429,9 @@
       <w:sz w:val="26"/>
     </w:rPr>
   </w:style>
-  <w:style w:type="character" w:styleId="a4">
+  <w:style w:type="character" w:styleId="PlaceholderText">
     <w:name w:val="Placeholder Text"/>
-    <w:basedOn w:val="a0"/>
+    <w:basedOn w:val="DefaultParagraphFont"/>
     <w:uiPriority w:val="99"/>
     <w:semiHidden/>
     <w:rsid w:val="00C157E1"/>
@@ -13427,10 +13439,10 @@
       <w:color w:val="808080"/>
     </w:rPr>
   </w:style>
-  <w:style w:type="paragraph" w:styleId="a5">
+  <w:style w:type="paragraph" w:styleId="BalloonText">
     <w:name w:val="Balloon Text"/>
-    <w:basedOn w:val="a"/>
-    <w:link w:val="a6"/>
+    <w:basedOn w:val="Normal"/>
+    <w:link w:val="BalloonTextChar"/>
     <w:uiPriority w:val="99"/>
     <w:semiHidden/>
     <w:unhideWhenUsed/>
@@ -13444,10 +13456,10 @@
       <w:szCs w:val="20"/>
     </w:rPr>
   </w:style>
-  <w:style w:type="character" w:customStyle="1" w:styleId="a6">
-    <w:name w:val="ข้อความบอลลูน อักขระ"/>
-    <w:basedOn w:val="a0"/>
-    <w:link w:val="a5"/>
+  <w:style w:type="character" w:customStyle="1" w:styleId="BalloonTextChar">
+    <w:name w:val="Balloon Text Char"/>
+    <w:basedOn w:val="DefaultParagraphFont"/>
+    <w:link w:val="BalloonText"/>
     <w:uiPriority w:val="99"/>
     <w:semiHidden/>
     <w:rsid w:val="00C157E1"/>
@@ -13457,10 +13469,10 @@
       <w:szCs w:val="20"/>
     </w:rPr>
   </w:style>
-  <w:style w:type="paragraph" w:styleId="a7">
+  <w:style w:type="paragraph" w:styleId="Header">
     <w:name w:val="header"/>
-    <w:basedOn w:val="a"/>
-    <w:link w:val="a8"/>
+    <w:basedOn w:val="Normal"/>
+    <w:link w:val="HeaderChar"/>
     <w:uiPriority w:val="99"/>
     <w:unhideWhenUsed/>
     <w:rsid w:val="00086F1C"/>
@@ -13472,20 +13484,20 @@
       <w:spacing w:after="0" w:line="240" w:lineRule="auto"/>
     </w:pPr>
   </w:style>
-  <w:style w:type="character" w:customStyle="1" w:styleId="a8">
-    <w:name w:val="หัวกระดาษ อักขระ"/>
-    <w:basedOn w:val="a0"/>
-    <w:link w:val="a7"/>
+  <w:style w:type="character" w:customStyle="1" w:styleId="HeaderChar">
+    <w:name w:val="Header Char"/>
+    <w:basedOn w:val="DefaultParagraphFont"/>
+    <w:link w:val="Header"/>
     <w:uiPriority w:val="99"/>
     <w:rsid w:val="00086F1C"/>
     <w:rPr>
       <w:szCs w:val="32"/>
     </w:rPr>
   </w:style>
-  <w:style w:type="paragraph" w:styleId="a9">
+  <w:style w:type="paragraph" w:styleId="Footer">
     <w:name w:val="footer"/>
-    <w:basedOn w:val="a"/>
-    <w:link w:val="aa"/>
+    <w:basedOn w:val="Normal"/>
+    <w:link w:val="FooterChar"/>
     <w:uiPriority w:val="99"/>
     <w:unhideWhenUsed/>
     <w:rsid w:val="00086F1C"/>
@@ -13497,19 +13509,19 @@
       <w:spacing w:after="0" w:line="240" w:lineRule="auto"/>
     </w:pPr>
   </w:style>
-  <w:style w:type="character" w:customStyle="1" w:styleId="aa">
-    <w:name w:val="ท้ายกระดาษ อักขระ"/>
-    <w:basedOn w:val="a0"/>
-    <w:link w:val="a9"/>
+  <w:style w:type="character" w:customStyle="1" w:styleId="FooterChar">
+    <w:name w:val="Footer Char"/>
+    <w:basedOn w:val="DefaultParagraphFont"/>
+    <w:link w:val="Footer"/>
     <w:uiPriority w:val="99"/>
     <w:rsid w:val="00086F1C"/>
     <w:rPr>
       <w:szCs w:val="32"/>
     </w:rPr>
   </w:style>
-  <w:style w:type="table" w:styleId="ab">
+  <w:style w:type="table" w:styleId="TableGrid">
     <w:name w:val="Table Grid"/>
-    <w:basedOn w:val="a1"/>
+    <w:basedOn w:val="TableNormal"/>
     <w:uiPriority w:val="59"/>
     <w:rsid w:val="00F72DC6"/>
     <w:pPr>
@@ -13526,9 +13538,9 @@
       </w:tblBorders>
     </w:tblPr>
   </w:style>
-  <w:style w:type="table" w:styleId="11">
+  <w:style w:type="table" w:styleId="MediumShading1">
     <w:name w:val="Medium Shading 1"/>
-    <w:basedOn w:val="a1"/>
+    <w:basedOn w:val="TableNormal"/>
     <w:uiPriority w:val="63"/>
     <w:rsid w:val="00F72DC6"/>
     <w:pPr>
@@ -13625,9 +13637,9 @@
       </w:tcPr>
     </w:tblStylePr>
   </w:style>
-  <w:style w:type="table" w:styleId="ac">
+  <w:style w:type="table" w:styleId="LightList">
     <w:name w:val="Light List"/>
-    <w:basedOn w:val="a1"/>
+    <w:basedOn w:val="TableNormal"/>
     <w:uiPriority w:val="61"/>
     <w:rsid w:val="00F72DC6"/>
     <w:pPr>
@@ -13710,9 +13722,9 @@
       </w:tcPr>
     </w:tblStylePr>
   </w:style>
-  <w:style w:type="character" w:styleId="ad">
+  <w:style w:type="character" w:styleId="Hyperlink">
     <w:name w:val="Hyperlink"/>
-    <w:basedOn w:val="a0"/>
+    <w:basedOn w:val="DefaultParagraphFont"/>
     <w:uiPriority w:val="99"/>
     <w:unhideWhenUsed/>
     <w:rsid w:val="00392CFE"/>
@@ -13721,7 +13733,7 @@
       <w:u w:val="single"/>
     </w:rPr>
   </w:style>
-  <w:style w:type="paragraph" w:styleId="ae">
+  <w:style w:type="paragraph" w:styleId="Revision">
     <w:name w:val="Revision"/>
     <w:hidden/>
     <w:uiPriority w:val="99"/>
@@ -13735,10 +13747,10 @@
       <w:szCs w:val="40"/>
     </w:rPr>
   </w:style>
-  <w:style w:type="paragraph" w:styleId="HTML">
+  <w:style w:type="paragraph" w:styleId="HTMLPreformatted">
     <w:name w:val="HTML Preformatted"/>
-    <w:basedOn w:val="a"/>
-    <w:link w:val="HTML0"/>
+    <w:basedOn w:val="Normal"/>
+    <w:link w:val="HTMLPreformattedChar"/>
     <w:uiPriority w:val="99"/>
     <w:semiHidden/>
     <w:unhideWhenUsed/>
@@ -13771,10 +13783,10 @@
       <w:szCs w:val="28"/>
     </w:rPr>
   </w:style>
-  <w:style w:type="character" w:customStyle="1" w:styleId="HTML0">
-    <w:name w:val="HTML ที่ได้รับการจัดรูปแบบแล้ว อักขระ"/>
-    <w:basedOn w:val="a0"/>
-    <w:link w:val="HTML"/>
+  <w:style w:type="character" w:customStyle="1" w:styleId="HTMLPreformattedChar">
+    <w:name w:val="HTML Preformatted Char"/>
+    <w:basedOn w:val="DefaultParagraphFont"/>
+    <w:link w:val="HTMLPreformatted"/>
     <w:uiPriority w:val="99"/>
     <w:semiHidden/>
     <w:rsid w:val="002E0A15"/>
@@ -13786,13 +13798,13 @@
   </w:style>
   <w:style w:type="character" w:customStyle="1" w:styleId="y2iqfc">
     <w:name w:val="y2iqfc"/>
-    <w:basedOn w:val="a0"/>
+    <w:basedOn w:val="DefaultParagraphFont"/>
     <w:rsid w:val="002E0A15"/>
   </w:style>
-  <w:style w:type="character" w:customStyle="1" w:styleId="10">
-    <w:name w:val="หัวเรื่อง 1 อักขระ"/>
-    <w:basedOn w:val="a0"/>
-    <w:link w:val="1"/>
+  <w:style w:type="character" w:customStyle="1" w:styleId="Heading1Char">
+    <w:name w:val="Heading 1 Char"/>
+    <w:basedOn w:val="DefaultParagraphFont"/>
+    <w:link w:val="Heading1"/>
     <w:uiPriority w:val="9"/>
     <w:rsid w:val="00991CDC"/>
     <w:rPr>
@@ -13801,10 +13813,10 @@
       <w:szCs w:val="40"/>
     </w:rPr>
   </w:style>
-  <w:style w:type="paragraph" w:styleId="af">
+  <w:style w:type="paragraph" w:styleId="TOCHeading">
     <w:name w:val="TOC Heading"/>
-    <w:basedOn w:val="1"/>
-    <w:next w:val="a"/>
+    <w:basedOn w:val="Heading1"/>
+    <w:next w:val="Normal"/>
     <w:uiPriority w:val="39"/>
     <w:unhideWhenUsed/>
     <w:qFormat/>
@@ -13820,10 +13832,10 @@
       <w:lang w:bidi="ar-SA"/>
     </w:rPr>
   </w:style>
-  <w:style w:type="paragraph" w:styleId="12">
+  <w:style w:type="paragraph" w:styleId="TOC1">
     <w:name w:val="toc 1"/>
-    <w:basedOn w:val="a"/>
-    <w:next w:val="a"/>
+    <w:basedOn w:val="Normal"/>
+    <w:next w:val="Normal"/>
     <w:autoRedefine/>
     <w:uiPriority w:val="39"/>
     <w:unhideWhenUsed/>
@@ -13836,10 +13848,10 @@
       <w:szCs w:val="40"/>
     </w:rPr>
   </w:style>
-  <w:style w:type="paragraph" w:styleId="21">
+  <w:style w:type="paragraph" w:styleId="TOC2">
     <w:name w:val="toc 2"/>
-    <w:basedOn w:val="a"/>
-    <w:next w:val="a"/>
+    <w:basedOn w:val="Normal"/>
+    <w:next w:val="Normal"/>
     <w:autoRedefine/>
     <w:uiPriority w:val="39"/>
     <w:unhideWhenUsed/>
@@ -13857,10 +13869,10 @@
       <w:szCs w:val="40"/>
     </w:rPr>
   </w:style>
-  <w:style w:type="character" w:customStyle="1" w:styleId="30">
-    <w:name w:val="หัวเรื่อง 3 อักขระ"/>
-    <w:basedOn w:val="a0"/>
-    <w:link w:val="3"/>
+  <w:style w:type="character" w:customStyle="1" w:styleId="Heading3Char">
+    <w:name w:val="Heading 3 Char"/>
+    <w:basedOn w:val="DefaultParagraphFont"/>
+    <w:link w:val="Heading3"/>
     <w:uiPriority w:val="9"/>
     <w:rsid w:val="00BB5EDF"/>
     <w:rPr>
@@ -13870,10 +13882,10 @@
       <w:szCs w:val="30"/>
     </w:rPr>
   </w:style>
-  <w:style w:type="paragraph" w:styleId="31">
+  <w:style w:type="paragraph" w:styleId="TOC3">
     <w:name w:val="toc 3"/>
-    <w:basedOn w:val="a"/>
-    <w:next w:val="a"/>
+    <w:basedOn w:val="Normal"/>
+    <w:next w:val="Normal"/>
     <w:autoRedefine/>
     <w:uiPriority w:val="39"/>
     <w:unhideWhenUsed/>
@@ -13946,7 +13958,7 @@
           </w:pPr>
           <w:r>
             <w:rPr>
-              <w:rStyle w:val="a3"/>
+              <w:rStyle w:val="PlaceholderText"/>
               <w:rFonts w:ascii="TH SarabunPSK" w:hAnsi="TH SarabunPSK" w:cs="TH SarabunPSK"/>
               <w:sz w:val="56"/>
               <w:szCs w:val="56"/>
@@ -13955,7 +13967,7 @@
           </w:r>
           <w:r>
             <w:rPr>
-              <w:rStyle w:val="a3"/>
+              <w:rStyle w:val="PlaceholderText"/>
               <w:rFonts w:ascii="TH SarabunPSK" w:hAnsi="TH SarabunPSK" w:cs="TH SarabunPSK"/>
               <w:sz w:val="56"/>
               <w:szCs w:val="56"/>
@@ -13965,7 +13977,7 @@
           </w:r>
           <w:r>
             <w:rPr>
-              <w:rStyle w:val="a3"/>
+              <w:rStyle w:val="PlaceholderText"/>
               <w:rFonts w:ascii="TH SarabunPSK" w:hAnsi="TH SarabunPSK" w:cs="TH SarabunPSK"/>
               <w:sz w:val="56"/>
               <w:szCs w:val="56"/>
@@ -14021,7 +14033,6 @@
   </w:font>
   <w:font w:name="TH SarabunPSK">
     <w:altName w:val="TH SarabunPSK"/>
-    <w:panose1 w:val="020B0500040200020003"/>
     <w:charset w:val="00"/>
     <w:family w:val="swiss"/>
     <w:pitch w:val="variable"/>
@@ -14121,8 +14132,10 @@
     <w:rsid w:val="009B2169"/>
     <w:rsid w:val="009B51A8"/>
     <w:rsid w:val="00A64036"/>
+    <w:rsid w:val="00B2563C"/>
     <w:rsid w:val="00BA2169"/>
     <w:rsid w:val="00BD4711"/>
+    <w:rsid w:val="00BF07F4"/>
     <w:rsid w:val="00DC4FF0"/>
     <w:rsid w:val="00EE2133"/>
     <w:rsid w:val="00F247FF"/>
@@ -14544,17 +14557,17 @@
     <w:lsdException w:name="Unresolved Mention" w:semiHidden="1" w:unhideWhenUsed="1"/>
     <w:lsdException w:name="Smart Link" w:semiHidden="1" w:unhideWhenUsed="1"/>
   </w:latentStyles>
-  <w:style w:type="paragraph" w:default="1" w:styleId="a">
+  <w:style w:type="paragraph" w:default="1" w:styleId="Normal">
     <w:name w:val="Normal"/>
     <w:qFormat/>
   </w:style>
-  <w:style w:type="character" w:default="1" w:styleId="a0">
+  <w:style w:type="character" w:default="1" w:styleId="DefaultParagraphFont">
     <w:name w:val="Default Paragraph Font"/>
     <w:uiPriority w:val="1"/>
     <w:semiHidden/>
     <w:unhideWhenUsed/>
   </w:style>
-  <w:style w:type="table" w:default="1" w:styleId="a1">
+  <w:style w:type="table" w:default="1" w:styleId="TableNormal">
     <w:name w:val="Normal Table"/>
     <w:uiPriority w:val="99"/>
     <w:semiHidden/>
@@ -14569,7 +14582,7 @@
       </w:tblCellMar>
     </w:tblPr>
   </w:style>
-  <w:style w:type="numbering" w:default="1" w:styleId="a2">
+  <w:style w:type="numbering" w:default="1" w:styleId="NoList">
     <w:name w:val="No List"/>
     <w:uiPriority w:val="99"/>
     <w:semiHidden/>
@@ -14578,9 +14591,9 @@
   <w:style w:type="paragraph" w:customStyle="1" w:styleId="EC97B37ECD964492BEBC1F716464833A">
     <w:name w:val="EC97B37ECD964492BEBC1F716464833A"/>
   </w:style>
-  <w:style w:type="character" w:styleId="a3">
+  <w:style w:type="character" w:styleId="PlaceholderText">
     <w:name w:val="Placeholder Text"/>
-    <w:basedOn w:val="a0"/>
+    <w:basedOn w:val="DefaultParagraphFont"/>
     <w:uiPriority w:val="99"/>
     <w:semiHidden/>
     <w:rsid w:val="007C7191"/>
